--- a/Alberto_Entornos/Tema3/Práctica 1/Gomez_Morales_Borrador2.docx
+++ b/Alberto_Entornos/Tema3/Práctica 1/Gomez_Morales_Borrador2.docx
@@ -503,17 +503,8 @@
           <w:sz w:val="28"/>
           <w:szCs w:val="28"/>
         </w:rPr>
-        <w:t xml:space="preserve"> I,</w:t>
-      </w:r>
-      <w:proofErr w:type="gramStart"/>
-      <w:r>
-        <w:rPr>
-          <w:sz w:val="28"/>
-          <w:szCs w:val="28"/>
-        </w:rPr>
-        <w:t>1,F</w:t>
-      </w:r>
-      <w:proofErr w:type="gramEnd"/>
+        <w:t xml:space="preserve"> I,1,F</w:t>
+      </w:r>
     </w:p>
     <w:p>
       <w:pPr>
@@ -546,17 +537,8 @@
           <w:sz w:val="28"/>
           <w:szCs w:val="28"/>
         </w:rPr>
-        <w:t>,1,2,3,4,5,</w:t>
-      </w:r>
-      <w:proofErr w:type="gramStart"/>
-      <w:r>
-        <w:rPr>
-          <w:sz w:val="28"/>
-          <w:szCs w:val="28"/>
-        </w:rPr>
-        <w:t>1,F</w:t>
-      </w:r>
-      <w:proofErr w:type="gramEnd"/>
+        <w:t>,1,2,3,4,5,1,F</w:t>
+      </w:r>
     </w:p>
     <w:p>
       <w:pPr>
@@ -582,17 +564,8 @@
           <w:sz w:val="28"/>
           <w:szCs w:val="28"/>
         </w:rPr>
-        <w:t xml:space="preserve"> I,1,2,3,6,7,</w:t>
-      </w:r>
-      <w:proofErr w:type="gramStart"/>
-      <w:r>
-        <w:rPr>
-          <w:sz w:val="28"/>
-          <w:szCs w:val="28"/>
-        </w:rPr>
-        <w:t>1,F</w:t>
-      </w:r>
-      <w:proofErr w:type="gramEnd"/>
+        <w:t xml:space="preserve"> I,1,2,3,6,7,1,F</w:t>
+      </w:r>
     </w:p>
     <w:p>
       <w:pPr>
@@ -618,17 +591,8 @@
           <w:sz w:val="28"/>
           <w:szCs w:val="28"/>
         </w:rPr>
-        <w:t xml:space="preserve"> I,1,2,3,6,8,</w:t>
-      </w:r>
-      <w:proofErr w:type="gramStart"/>
-      <w:r>
-        <w:rPr>
-          <w:sz w:val="28"/>
-          <w:szCs w:val="28"/>
-        </w:rPr>
-        <w:t>1,F</w:t>
-      </w:r>
-      <w:proofErr w:type="gramEnd"/>
+        <w:t xml:space="preserve"> I,1,2,3,6,8,1,F</w:t>
+      </w:r>
     </w:p>
     <w:p>
       <w:pPr>
@@ -1011,17 +975,8 @@
           <w:sz w:val="28"/>
           <w:szCs w:val="28"/>
         </w:rPr>
-        <w:t>1,2,3,4,6,5,4,</w:t>
-      </w:r>
-      <w:proofErr w:type="gramStart"/>
-      <w:r>
-        <w:rPr>
-          <w:sz w:val="28"/>
-          <w:szCs w:val="28"/>
-        </w:rPr>
-        <w:t>7,F</w:t>
-      </w:r>
-      <w:proofErr w:type="gramEnd"/>
+        <w:t>1,2,3,4,6,5,4,7,F</w:t>
+      </w:r>
     </w:p>
     <w:p>
       <w:pPr>
@@ -1054,17 +1009,8 @@
           <w:sz w:val="28"/>
           <w:szCs w:val="28"/>
         </w:rPr>
-        <w:t>I,1,2,3,4,</w:t>
-      </w:r>
-      <w:proofErr w:type="gramStart"/>
-      <w:r>
-        <w:rPr>
-          <w:sz w:val="28"/>
-          <w:szCs w:val="28"/>
-        </w:rPr>
-        <w:t>7,F</w:t>
-      </w:r>
-      <w:proofErr w:type="gramEnd"/>
+        <w:t>I,1,2,3,4,7,F</w:t>
+      </w:r>
     </w:p>
     <w:p>
       <w:pPr>
@@ -1582,17 +1528,8 @@
           <w:sz w:val="28"/>
           <w:szCs w:val="28"/>
         </w:rPr>
-        <w:t xml:space="preserve"> I,1,2,</w:t>
-      </w:r>
-      <w:proofErr w:type="gramStart"/>
-      <w:r>
-        <w:rPr>
-          <w:sz w:val="28"/>
-          <w:szCs w:val="28"/>
-        </w:rPr>
-        <w:t>3,F</w:t>
-      </w:r>
-      <w:proofErr w:type="gramEnd"/>
+        <w:t xml:space="preserve"> I,1,2,3,F</w:t>
+      </w:r>
     </w:p>
     <w:p>
       <w:pPr>
@@ -1625,17 +1562,8 @@
           <w:sz w:val="28"/>
           <w:szCs w:val="28"/>
         </w:rPr>
-        <w:t>I,1,2,</w:t>
-      </w:r>
-      <w:proofErr w:type="gramStart"/>
-      <w:r>
-        <w:rPr>
-          <w:sz w:val="28"/>
-          <w:szCs w:val="28"/>
-        </w:rPr>
-        <w:t>4,F</w:t>
-      </w:r>
-      <w:proofErr w:type="gramEnd"/>
+        <w:t>I,1,2,4,F</w:t>
+      </w:r>
     </w:p>
     <w:p>
       <w:pPr>
@@ -1969,14 +1897,7 @@
                 <w:sz w:val="28"/>
                 <w:szCs w:val="28"/>
               </w:rPr>
-              <w:t>Múltiplo =</w:t>
-            </w:r>
-            <w:r>
-              <w:rPr>
-                <w:sz w:val="28"/>
-                <w:szCs w:val="28"/>
-              </w:rPr>
-              <w:t xml:space="preserve"> 8</w:t>
+              <w:t>Múltiplo = 8</w:t>
             </w:r>
           </w:p>
           <w:p>
@@ -1992,14 +1913,7 @@
                 <w:sz w:val="28"/>
                 <w:szCs w:val="28"/>
               </w:rPr>
-              <w:t>Divisor =</w:t>
-            </w:r>
-            <w:r>
-              <w:rPr>
-                <w:sz w:val="28"/>
-                <w:szCs w:val="28"/>
-              </w:rPr>
-              <w:t xml:space="preserve"> 7</w:t>
+              <w:t>Divisor = 7</w:t>
             </w:r>
           </w:p>
         </w:tc>
@@ -2076,17 +1990,7 @@
           <w:sz w:val="28"/>
           <w:szCs w:val="28"/>
         </w:rPr>
-        <w:t>4</w:t>
-      </w:r>
-      <w:r>
-        <w:rPr>
-          <w:b/>
-          <w:bCs/>
-          <w:color w:val="1F3864" w:themeColor="accent1" w:themeShade="80"/>
-          <w:sz w:val="28"/>
-          <w:szCs w:val="28"/>
-        </w:rPr>
-        <w:t xml:space="preserve">. </w:t>
+        <w:t xml:space="preserve">4. </w:t>
       </w:r>
       <w:proofErr w:type="spellStart"/>
       <w:r>
@@ -2191,34 +2095,31 @@
         <w:rPr>
           <w:b/>
           <w:bCs/>
-          <w:sz w:val="28"/>
-          <w:szCs w:val="28"/>
-        </w:rPr>
-        <w:t>Grafo Original</w:t>
-      </w:r>
-    </w:p>
-    <w:p>
-      <w:pPr>
-        <w:rPr>
-          <w:b/>
-          <w:bCs/>
-          <w:sz w:val="28"/>
-          <w:szCs w:val="28"/>
-        </w:rPr>
-      </w:pPr>
-      <w:r>
-        <w:rPr>
-          <w:b/>
-          <w:bCs/>
           <w:noProof/>
           <w:sz w:val="28"/>
           <w:szCs w:val="28"/>
         </w:rPr>
         <w:drawing>
-          <wp:inline distT="0" distB="0" distL="0" distR="0" wp14:anchorId="09CCBA4F" wp14:editId="6C7E3C53">
-            <wp:extent cx="3495675" cy="4507937"/>
-            <wp:effectExtent l="0" t="0" r="0" b="6985"/>
-            <wp:docPr id="9" name="Imagen 9"/>
+          <wp:anchor distT="0" distB="0" distL="114300" distR="114300" simplePos="0" relativeHeight="251664384" behindDoc="1" locked="0" layoutInCell="1" allowOverlap="1" wp14:anchorId="66D2765E" wp14:editId="3B61F952">
+            <wp:simplePos x="0" y="0"/>
+            <wp:positionH relativeFrom="margin">
+              <wp:align>left</wp:align>
+            </wp:positionH>
+            <wp:positionV relativeFrom="paragraph">
+              <wp:posOffset>236855</wp:posOffset>
+            </wp:positionV>
+            <wp:extent cx="3800475" cy="4901229"/>
+            <wp:effectExtent l="0" t="0" r="0" b="0"/>
+            <wp:wrapTight wrapText="bothSides">
+              <wp:wrapPolygon edited="0">
+                <wp:start x="0" y="0"/>
+                <wp:lineTo x="0" y="21494"/>
+                <wp:lineTo x="21438" y="21494"/>
+                <wp:lineTo x="21438" y="0"/>
+                <wp:lineTo x="0" y="0"/>
+              </wp:wrapPolygon>
+            </wp:wrapTight>
+            <wp:docPr id="5" name="Imagen 5"/>
             <wp:cNvGraphicFramePr>
               <a:graphicFrameLocks xmlns:a="http://schemas.openxmlformats.org/drawingml/2006/main" noChangeAspect="1"/>
             </wp:cNvGraphicFramePr>
@@ -2226,13 +2127,172 @@
               <a:graphicData uri="http://schemas.openxmlformats.org/drawingml/2006/picture">
                 <pic:pic xmlns:pic="http://schemas.openxmlformats.org/drawingml/2006/picture">
                   <pic:nvPicPr>
-                    <pic:cNvPr id="0" name="Picture 6"/>
+                    <pic:cNvPr id="5" name="Imagen 5"/>
+                    <pic:cNvPicPr/>
+                  </pic:nvPicPr>
+                  <pic:blipFill>
+                    <a:blip r:embed="rId15">
+                      <a:extLst>
+                        <a:ext uri="{28A0092B-C50C-407E-A947-70E740481C1C}">
+                          <a14:useLocalDpi xmlns:a14="http://schemas.microsoft.com/office/drawing/2010/main" val="0"/>
+                        </a:ext>
+                      </a:extLst>
+                    </a:blip>
+                    <a:stretch>
+                      <a:fillRect/>
+                    </a:stretch>
+                  </pic:blipFill>
+                  <pic:spPr>
+                    <a:xfrm>
+                      <a:off x="0" y="0"/>
+                      <a:ext cx="3800475" cy="4901229"/>
+                    </a:xfrm>
+                    <a:prstGeom prst="rect">
+                      <a:avLst/>
+                    </a:prstGeom>
+                  </pic:spPr>
+                </pic:pic>
+              </a:graphicData>
+            </a:graphic>
+            <wp14:sizeRelH relativeFrom="margin">
+              <wp14:pctWidth>0</wp14:pctWidth>
+            </wp14:sizeRelH>
+            <wp14:sizeRelV relativeFrom="margin">
+              <wp14:pctHeight>0</wp14:pctHeight>
+            </wp14:sizeRelV>
+          </wp:anchor>
+        </w:drawing>
+      </w:r>
+      <w:r>
+        <w:rPr>
+          <w:b/>
+          <w:bCs/>
+          <w:sz w:val="28"/>
+          <w:szCs w:val="28"/>
+        </w:rPr>
+        <w:t>Grafo Original</w:t>
+      </w:r>
+    </w:p>
+    <w:p>
+      <w:pPr>
+        <w:rPr>
+          <w:b/>
+          <w:bCs/>
+          <w:sz w:val="28"/>
+          <w:szCs w:val="28"/>
+        </w:rPr>
+      </w:pPr>
+    </w:p>
+    <w:p>
+      <w:pPr>
+        <w:rPr>
+          <w:b/>
+          <w:bCs/>
+          <w:sz w:val="28"/>
+          <w:szCs w:val="28"/>
+        </w:rPr>
+      </w:pPr>
+    </w:p>
+    <w:p>
+      <w:pPr>
+        <w:rPr>
+          <w:b/>
+          <w:bCs/>
+          <w:sz w:val="28"/>
+          <w:szCs w:val="28"/>
+        </w:rPr>
+      </w:pPr>
+      <w:r>
+        <w:rPr>
+          <w:b/>
+          <w:bCs/>
+          <w:sz w:val="28"/>
+          <w:szCs w:val="28"/>
+        </w:rPr>
+        <w:br w:type="page"/>
+      </w:r>
+    </w:p>
+    <w:p>
+      <w:pPr>
+        <w:rPr>
+          <w:b/>
+          <w:bCs/>
+          <w:sz w:val="28"/>
+          <w:szCs w:val="28"/>
+        </w:rPr>
+      </w:pPr>
+      <w:r>
+        <w:rPr>
+          <w:b/>
+          <w:bCs/>
+          <w:sz w:val="28"/>
+          <w:szCs w:val="28"/>
+        </w:rPr>
+        <w:lastRenderedPageBreak/>
+        <w:t xml:space="preserve">Grafo </w:t>
+      </w:r>
+      <w:r>
+        <w:rPr>
+          <w:b/>
+          <w:bCs/>
+          <w:sz w:val="28"/>
+          <w:szCs w:val="28"/>
+        </w:rPr>
+        <w:t>Corregido</w:t>
+      </w:r>
+    </w:p>
+    <w:p>
+      <w:pPr>
+        <w:rPr>
+          <w:b/>
+          <w:bCs/>
+          <w:sz w:val="28"/>
+          <w:szCs w:val="28"/>
+        </w:rPr>
+      </w:pPr>
+      <w:r>
+        <w:rPr>
+          <w:b/>
+          <w:bCs/>
+          <w:noProof/>
+          <w:sz w:val="28"/>
+          <w:szCs w:val="28"/>
+        </w:rPr>
+        <w:drawing>
+          <wp:anchor distT="0" distB="0" distL="114300" distR="114300" simplePos="0" relativeHeight="251665408" behindDoc="1" locked="0" layoutInCell="1" allowOverlap="1" wp14:anchorId="1AE583CE" wp14:editId="5E7F48C9">
+            <wp:simplePos x="0" y="0"/>
+            <wp:positionH relativeFrom="column">
+              <wp:posOffset>-3810</wp:posOffset>
+            </wp:positionH>
+            <wp:positionV relativeFrom="paragraph">
+              <wp:posOffset>2540</wp:posOffset>
+            </wp:positionV>
+            <wp:extent cx="4667250" cy="5081716"/>
+            <wp:effectExtent l="0" t="0" r="0" b="5080"/>
+            <wp:wrapTight wrapText="bothSides">
+              <wp:wrapPolygon edited="0">
+                <wp:start x="0" y="0"/>
+                <wp:lineTo x="0" y="21541"/>
+                <wp:lineTo x="21512" y="21541"/>
+                <wp:lineTo x="21512" y="0"/>
+                <wp:lineTo x="0" y="0"/>
+              </wp:wrapPolygon>
+            </wp:wrapTight>
+            <wp:docPr id="10" name="Imagen 10"/>
+            <wp:cNvGraphicFramePr>
+              <a:graphicFrameLocks xmlns:a="http://schemas.openxmlformats.org/drawingml/2006/main" noChangeAspect="1"/>
+            </wp:cNvGraphicFramePr>
+            <a:graphic xmlns:a="http://schemas.openxmlformats.org/drawingml/2006/main">
+              <a:graphicData uri="http://schemas.openxmlformats.org/drawingml/2006/picture">
+                <pic:pic xmlns:pic="http://schemas.openxmlformats.org/drawingml/2006/picture">
+                  <pic:nvPicPr>
+                    <pic:cNvPr id="0" name="Picture 1"/>
                     <pic:cNvPicPr>
                       <a:picLocks noChangeAspect="1" noChangeArrowheads="1"/>
                     </pic:cNvPicPr>
                   </pic:nvPicPr>
                   <pic:blipFill>
-                    <a:blip r:embed="rId15">
+                    <a:blip r:embed="rId16">
                       <a:extLst>
                         <a:ext uri="{28A0092B-C50C-407E-A947-70E740481C1C}">
                           <a14:useLocalDpi xmlns:a14="http://schemas.microsoft.com/office/drawing/2010/main" val="0"/>
@@ -2247,7 +2307,7 @@
                   <pic:spPr bwMode="auto">
                     <a:xfrm>
                       <a:off x="0" y="0"/>
-                      <a:ext cx="3503630" cy="4518195"/>
+                      <a:ext cx="4667250" cy="5081716"/>
                     </a:xfrm>
                     <a:prstGeom prst="rect">
                       <a:avLst/>
@@ -2260,8 +2320,668 @@
                 </pic:pic>
               </a:graphicData>
             </a:graphic>
-          </wp:inline>
+          </wp:anchor>
         </w:drawing>
+      </w:r>
+      <w:r>
+        <w:rPr>
+          <w:sz w:val="28"/>
+          <w:szCs w:val="28"/>
+        </w:rPr>
+        <w:t xml:space="preserve">Complejidad </w:t>
+      </w:r>
+      <w:proofErr w:type="spellStart"/>
+      <w:r>
+        <w:rPr>
+          <w:sz w:val="28"/>
+          <w:szCs w:val="28"/>
+        </w:rPr>
+        <w:t>ciclomática</w:t>
+      </w:r>
+      <w:proofErr w:type="spellEnd"/>
+      <w:r>
+        <w:rPr>
+          <w:sz w:val="28"/>
+          <w:szCs w:val="28"/>
+        </w:rPr>
+        <w:t xml:space="preserve">: </w:t>
+      </w:r>
+      <w:r>
+        <w:rPr>
+          <w:sz w:val="28"/>
+          <w:szCs w:val="28"/>
+        </w:rPr>
+        <w:t>4</w:t>
+      </w:r>
+    </w:p>
+    <w:p>
+      <w:pPr>
+        <w:rPr>
+          <w:sz w:val="28"/>
+          <w:szCs w:val="28"/>
+        </w:rPr>
+      </w:pPr>
+      <w:r>
+        <w:rPr>
+          <w:sz w:val="28"/>
+          <w:szCs w:val="28"/>
+        </w:rPr>
+        <w:t>Riesgo: Muy bajo</w:t>
+      </w:r>
+    </w:p>
+    <w:p>
+      <w:pPr>
+        <w:rPr>
+          <w:sz w:val="28"/>
+          <w:szCs w:val="28"/>
+        </w:rPr>
+      </w:pPr>
+      <w:r>
+        <w:rPr>
+          <w:sz w:val="28"/>
+          <w:szCs w:val="28"/>
+        </w:rPr>
+        <w:t>Conjunto de caminos:</w:t>
+      </w:r>
+    </w:p>
+    <w:p>
+      <w:pPr>
+        <w:pStyle w:val="Prrafodelista"/>
+        <w:numPr>
+          <w:ilvl w:val="0"/>
+          <w:numId w:val="1"/>
+        </w:numPr>
+        <w:rPr>
+          <w:sz w:val="28"/>
+          <w:szCs w:val="28"/>
+        </w:rPr>
+      </w:pPr>
+      <w:r>
+        <w:rPr>
+          <w:sz w:val="28"/>
+          <w:szCs w:val="28"/>
+        </w:rPr>
+        <w:t>Camino 1</w:t>
+      </w:r>
+      <w:r>
+        <w:rPr>
+          <w:sz w:val="28"/>
+          <w:szCs w:val="28"/>
+        </w:rPr>
+        <w:t>:</w:t>
+      </w:r>
+      <w:r>
+        <w:rPr>
+          <w:sz w:val="28"/>
+          <w:szCs w:val="28"/>
+        </w:rPr>
+        <w:t xml:space="preserve"> I,1,2,3,</w:t>
+      </w:r>
+      <w:r>
+        <w:rPr>
+          <w:sz w:val="28"/>
+          <w:szCs w:val="28"/>
+        </w:rPr>
+        <w:t>11,</w:t>
+      </w:r>
+      <w:r>
+        <w:rPr>
+          <w:sz w:val="28"/>
+          <w:szCs w:val="28"/>
+        </w:rPr>
+        <w:t>F</w:t>
+      </w:r>
+    </w:p>
+    <w:p>
+      <w:pPr>
+        <w:pStyle w:val="Prrafodelista"/>
+        <w:numPr>
+          <w:ilvl w:val="0"/>
+          <w:numId w:val="1"/>
+        </w:numPr>
+        <w:rPr>
+          <w:sz w:val="28"/>
+          <w:szCs w:val="28"/>
+        </w:rPr>
+      </w:pPr>
+      <w:r>
+        <w:rPr>
+          <w:sz w:val="28"/>
+          <w:szCs w:val="28"/>
+        </w:rPr>
+        <w:t>Camino 2</w:t>
+      </w:r>
+      <w:r>
+        <w:rPr>
+          <w:sz w:val="28"/>
+          <w:szCs w:val="28"/>
+        </w:rPr>
+        <w:t xml:space="preserve">: </w:t>
+      </w:r>
+      <w:r>
+        <w:rPr>
+          <w:sz w:val="28"/>
+          <w:szCs w:val="28"/>
+        </w:rPr>
+        <w:t>I,1,2,4,</w:t>
+      </w:r>
+      <w:r>
+        <w:rPr>
+          <w:sz w:val="28"/>
+          <w:szCs w:val="28"/>
+        </w:rPr>
+        <w:t>5,6,7,11,</w:t>
+      </w:r>
+      <w:r>
+        <w:rPr>
+          <w:sz w:val="28"/>
+          <w:szCs w:val="28"/>
+        </w:rPr>
+        <w:t>F</w:t>
+      </w:r>
+    </w:p>
+    <w:p>
+      <w:pPr>
+        <w:pStyle w:val="Prrafodelista"/>
+        <w:numPr>
+          <w:ilvl w:val="0"/>
+          <w:numId w:val="1"/>
+        </w:numPr>
+        <w:rPr>
+          <w:sz w:val="28"/>
+          <w:szCs w:val="28"/>
+        </w:rPr>
+      </w:pPr>
+      <w:r>
+        <w:rPr>
+          <w:sz w:val="28"/>
+          <w:szCs w:val="28"/>
+        </w:rPr>
+        <w:t>Camino 3: I,1,2,4,5,6,7,8,9,6,11,F</w:t>
+      </w:r>
+    </w:p>
+    <w:p>
+      <w:pPr>
+        <w:pStyle w:val="Prrafodelista"/>
+        <w:numPr>
+          <w:ilvl w:val="0"/>
+          <w:numId w:val="1"/>
+        </w:numPr>
+        <w:rPr>
+          <w:sz w:val="28"/>
+          <w:szCs w:val="28"/>
+        </w:rPr>
+      </w:pPr>
+      <w:r>
+        <w:rPr>
+          <w:sz w:val="28"/>
+          <w:szCs w:val="28"/>
+        </w:rPr>
+        <w:t>Camino 4: I,1,2,4,5,6,7,8,10,6,7,11,F</w:t>
+      </w:r>
+    </w:p>
+    <w:p>
+      <w:pPr>
+        <w:rPr>
+          <w:sz w:val="28"/>
+          <w:szCs w:val="28"/>
+        </w:rPr>
+      </w:pPr>
+    </w:p>
+    <w:p>
+      <w:pPr>
+        <w:rPr>
+          <w:sz w:val="28"/>
+          <w:szCs w:val="28"/>
+        </w:rPr>
+      </w:pPr>
+    </w:p>
+    <w:p>
+      <w:pPr>
+        <w:rPr>
+          <w:sz w:val="28"/>
+          <w:szCs w:val="28"/>
+        </w:rPr>
+      </w:pPr>
+    </w:p>
+    <w:p>
+      <w:pPr>
+        <w:rPr>
+          <w:sz w:val="28"/>
+          <w:szCs w:val="28"/>
+        </w:rPr>
+      </w:pPr>
+    </w:p>
+    <w:p>
+      <w:pPr>
+        <w:rPr>
+          <w:sz w:val="28"/>
+          <w:szCs w:val="28"/>
+        </w:rPr>
+      </w:pPr>
+    </w:p>
+    <w:p>
+      <w:pPr>
+        <w:rPr>
+          <w:sz w:val="28"/>
+          <w:szCs w:val="28"/>
+        </w:rPr>
+      </w:pPr>
+    </w:p>
+    <w:p>
+      <w:pPr>
+        <w:rPr>
+          <w:sz w:val="28"/>
+          <w:szCs w:val="28"/>
+        </w:rPr>
+      </w:pPr>
+    </w:p>
+    <w:p>
+      <w:pPr>
+        <w:rPr>
+          <w:sz w:val="28"/>
+          <w:szCs w:val="28"/>
+        </w:rPr>
+      </w:pPr>
+    </w:p>
+    <w:p>
+      <w:pPr>
+        <w:rPr>
+          <w:sz w:val="28"/>
+          <w:szCs w:val="28"/>
+        </w:rPr>
+      </w:pPr>
+    </w:p>
+    <w:p>
+      <w:pPr>
+        <w:rPr>
+          <w:sz w:val="28"/>
+          <w:szCs w:val="28"/>
+        </w:rPr>
+      </w:pPr>
+    </w:p>
+    <w:p>
+      <w:pPr>
+        <w:rPr>
+          <w:sz w:val="28"/>
+          <w:szCs w:val="28"/>
+        </w:rPr>
+      </w:pPr>
+    </w:p>
+    <w:p>
+      <w:pPr>
+        <w:rPr>
+          <w:sz w:val="28"/>
+          <w:szCs w:val="28"/>
+        </w:rPr>
+      </w:pPr>
+    </w:p>
+    <w:p>
+      <w:pPr>
+        <w:rPr>
+          <w:sz w:val="28"/>
+          <w:szCs w:val="28"/>
+        </w:rPr>
+      </w:pPr>
+    </w:p>
+    <w:p>
+      <w:pPr>
+        <w:rPr>
+          <w:sz w:val="28"/>
+          <w:szCs w:val="28"/>
+        </w:rPr>
+      </w:pPr>
+    </w:p>
+    <w:p>
+      <w:pPr>
+        <w:rPr>
+          <w:sz w:val="28"/>
+          <w:szCs w:val="28"/>
+        </w:rPr>
+      </w:pPr>
+    </w:p>
+    <w:p>
+      <w:pPr>
+        <w:rPr>
+          <w:sz w:val="28"/>
+          <w:szCs w:val="28"/>
+        </w:rPr>
+      </w:pPr>
+    </w:p>
+    <w:p>
+      <w:pPr>
+        <w:rPr>
+          <w:sz w:val="28"/>
+          <w:szCs w:val="28"/>
+        </w:rPr>
+      </w:pPr>
+    </w:p>
+    <w:p>
+      <w:pPr>
+        <w:rPr>
+          <w:sz w:val="28"/>
+          <w:szCs w:val="28"/>
+        </w:rPr>
+      </w:pPr>
+    </w:p>
+    <w:p>
+      <w:pPr>
+        <w:rPr>
+          <w:sz w:val="28"/>
+          <w:szCs w:val="28"/>
+        </w:rPr>
+      </w:pPr>
+    </w:p>
+    <w:p>
+      <w:pPr>
+        <w:rPr>
+          <w:sz w:val="28"/>
+          <w:szCs w:val="28"/>
+        </w:rPr>
+      </w:pPr>
+      <w:r>
+        <w:rPr>
+          <w:sz w:val="28"/>
+          <w:szCs w:val="28"/>
+        </w:rPr>
+        <w:t>Casos de prueba:</w:t>
+      </w:r>
+    </w:p>
+    <w:tbl>
+      <w:tblPr>
+        <w:tblStyle w:val="Tablaconcuadrcula"/>
+        <w:tblW w:w="5036" w:type="dxa"/>
+        <w:tblLook w:val="04A0" w:firstRow="1" w:lastRow="0" w:firstColumn="1" w:lastColumn="0" w:noHBand="0" w:noVBand="1"/>
+      </w:tblPr>
+      <w:tblGrid>
+        <w:gridCol w:w="2518"/>
+        <w:gridCol w:w="2518"/>
+      </w:tblGrid>
+      <w:tr>
+        <w:trPr>
+          <w:trHeight w:val="753"/>
+        </w:trPr>
+        <w:tc>
+          <w:tcPr>
+            <w:tcW w:w="2518" w:type="dxa"/>
+          </w:tcPr>
+          <w:p>
+            <w:pPr>
+              <w:jc w:val="center"/>
+              <w:rPr>
+                <w:b/>
+                <w:bCs/>
+                <w:sz w:val="28"/>
+                <w:szCs w:val="28"/>
+              </w:rPr>
+            </w:pPr>
+            <w:r>
+              <w:rPr>
+                <w:b/>
+                <w:bCs/>
+                <w:sz w:val="28"/>
+                <w:szCs w:val="28"/>
+              </w:rPr>
+              <w:t>Valor</w:t>
+            </w:r>
+          </w:p>
+        </w:tc>
+        <w:tc>
+          <w:tcPr>
+            <w:tcW w:w="2518" w:type="dxa"/>
+          </w:tcPr>
+          <w:p>
+            <w:pPr>
+              <w:jc w:val="center"/>
+              <w:rPr>
+                <w:b/>
+                <w:bCs/>
+                <w:sz w:val="28"/>
+                <w:szCs w:val="28"/>
+              </w:rPr>
+            </w:pPr>
+            <w:r>
+              <w:rPr>
+                <w:b/>
+                <w:bCs/>
+                <w:sz w:val="28"/>
+                <w:szCs w:val="28"/>
+              </w:rPr>
+              <w:t>Resultado</w:t>
+            </w:r>
+          </w:p>
+        </w:tc>
+      </w:tr>
+      <w:tr>
+        <w:trPr>
+          <w:trHeight w:val="788"/>
+        </w:trPr>
+        <w:tc>
+          <w:tcPr>
+            <w:tcW w:w="2518" w:type="dxa"/>
+          </w:tcPr>
+          <w:p>
+            <w:pPr>
+              <w:jc w:val="center"/>
+              <w:rPr>
+                <w:sz w:val="28"/>
+                <w:szCs w:val="28"/>
+              </w:rPr>
+            </w:pPr>
+            <w:r>
+              <w:rPr>
+                <w:sz w:val="28"/>
+                <w:szCs w:val="28"/>
+              </w:rPr>
+              <w:t>n = 1</w:t>
+            </w:r>
+          </w:p>
+        </w:tc>
+        <w:tc>
+          <w:tcPr>
+            <w:tcW w:w="2518" w:type="dxa"/>
+          </w:tcPr>
+          <w:p>
+            <w:pPr>
+              <w:jc w:val="center"/>
+              <w:rPr>
+                <w:sz w:val="28"/>
+                <w:szCs w:val="28"/>
+              </w:rPr>
+            </w:pPr>
+            <w:r>
+              <w:rPr>
+                <w:sz w:val="28"/>
+                <w:szCs w:val="28"/>
+              </w:rPr>
+              <w:t>false</w:t>
+            </w:r>
+          </w:p>
+        </w:tc>
+      </w:tr>
+      <w:tr>
+        <w:trPr>
+          <w:trHeight w:val="753"/>
+        </w:trPr>
+        <w:tc>
+          <w:tcPr>
+            <w:tcW w:w="2518" w:type="dxa"/>
+          </w:tcPr>
+          <w:p>
+            <w:pPr>
+              <w:jc w:val="center"/>
+              <w:rPr>
+                <w:sz w:val="28"/>
+                <w:szCs w:val="28"/>
+              </w:rPr>
+            </w:pPr>
+            <w:r>
+              <w:rPr>
+                <w:sz w:val="28"/>
+                <w:szCs w:val="28"/>
+              </w:rPr>
+              <w:t>n = 2</w:t>
+            </w:r>
+          </w:p>
+        </w:tc>
+        <w:tc>
+          <w:tcPr>
+            <w:tcW w:w="2518" w:type="dxa"/>
+          </w:tcPr>
+          <w:p>
+            <w:pPr>
+              <w:jc w:val="center"/>
+              <w:rPr>
+                <w:sz w:val="28"/>
+                <w:szCs w:val="28"/>
+              </w:rPr>
+            </w:pPr>
+            <w:r>
+              <w:rPr>
+                <w:sz w:val="28"/>
+                <w:szCs w:val="28"/>
+              </w:rPr>
+              <w:t>true</w:t>
+            </w:r>
+          </w:p>
+        </w:tc>
+      </w:tr>
+      <w:tr>
+        <w:trPr>
+          <w:trHeight w:val="753"/>
+        </w:trPr>
+        <w:tc>
+          <w:tcPr>
+            <w:tcW w:w="2518" w:type="dxa"/>
+          </w:tcPr>
+          <w:p>
+            <w:pPr>
+              <w:jc w:val="center"/>
+              <w:rPr>
+                <w:sz w:val="28"/>
+                <w:szCs w:val="28"/>
+              </w:rPr>
+            </w:pPr>
+            <w:r>
+              <w:rPr>
+                <w:sz w:val="28"/>
+                <w:szCs w:val="28"/>
+              </w:rPr>
+              <w:t>n = 11</w:t>
+            </w:r>
+          </w:p>
+        </w:tc>
+        <w:tc>
+          <w:tcPr>
+            <w:tcW w:w="2518" w:type="dxa"/>
+          </w:tcPr>
+          <w:p>
+            <w:pPr>
+              <w:jc w:val="center"/>
+              <w:rPr>
+                <w:sz w:val="28"/>
+                <w:szCs w:val="28"/>
+              </w:rPr>
+            </w:pPr>
+            <w:r>
+              <w:rPr>
+                <w:sz w:val="28"/>
+                <w:szCs w:val="28"/>
+              </w:rPr>
+              <w:t>true</w:t>
+            </w:r>
+          </w:p>
+        </w:tc>
+      </w:tr>
+    </w:tbl>
+    <w:p>
+      <w:pPr>
+        <w:rPr>
+          <w:b/>
+          <w:bCs/>
+          <w:sz w:val="28"/>
+          <w:szCs w:val="28"/>
+        </w:rPr>
+      </w:pPr>
+    </w:p>
+    <w:p>
+      <w:pPr>
+        <w:rPr>
+          <w:b/>
+          <w:bCs/>
+          <w:sz w:val="28"/>
+          <w:szCs w:val="28"/>
+        </w:rPr>
+      </w:pPr>
+      <w:r>
+        <w:rPr>
+          <w:b/>
+          <w:bCs/>
+          <w:sz w:val="28"/>
+          <w:szCs w:val="28"/>
+        </w:rPr>
+        <w:br w:type="page"/>
+      </w:r>
+    </w:p>
+    <w:p>
+      <w:pPr>
+        <w:rPr>
+          <w:b/>
+          <w:bCs/>
+          <w:color w:val="1F3864" w:themeColor="accent1" w:themeShade="80"/>
+          <w:sz w:val="28"/>
+          <w:szCs w:val="28"/>
+        </w:rPr>
+      </w:pPr>
+      <w:r>
+        <w:rPr>
+          <w:b/>
+          <w:bCs/>
+          <w:color w:val="1F3864" w:themeColor="accent1" w:themeShade="80"/>
+          <w:sz w:val="28"/>
+          <w:szCs w:val="28"/>
+        </w:rPr>
+        <w:lastRenderedPageBreak/>
+        <w:t>Quinto</w:t>
+      </w:r>
+      <w:r>
+        <w:rPr>
+          <w:b/>
+          <w:bCs/>
+          <w:color w:val="1F3864" w:themeColor="accent1" w:themeShade="80"/>
+          <w:sz w:val="28"/>
+          <w:szCs w:val="28"/>
+        </w:rPr>
+        <w:t xml:space="preserve">: </w:t>
+      </w:r>
+      <w:r>
+        <w:rPr>
+          <w:b/>
+          <w:bCs/>
+          <w:color w:val="1F3864" w:themeColor="accent1" w:themeShade="80"/>
+          <w:sz w:val="28"/>
+          <w:szCs w:val="28"/>
+        </w:rPr>
+        <w:t>Clases de equivalencia</w:t>
+      </w:r>
+    </w:p>
+    <w:p>
+      <w:pPr>
+        <w:rPr>
+          <w:b/>
+          <w:bCs/>
+          <w:sz w:val="28"/>
+          <w:szCs w:val="28"/>
+        </w:rPr>
+      </w:pPr>
+      <w:r>
+        <w:rPr>
+          <w:b/>
+          <w:bCs/>
+          <w:sz w:val="28"/>
+          <w:szCs w:val="28"/>
+        </w:rPr>
+        <w:t>Crea una tabla con casos de prueba, basados en las clases de equivalencia e incluyendo los valores límite para el código Java:</w:t>
       </w:r>
     </w:p>
     <w:sectPr>

--- a/Alberto_Entornos/Tema3/Práctica 1/Gomez_Morales_Borrador2.docx
+++ b/Alberto_Entornos/Tema3/Práctica 1/Gomez_Morales_Borrador2.docx
@@ -2229,16 +2229,7 @@
           <w:szCs w:val="28"/>
         </w:rPr>
         <w:lastRenderedPageBreak/>
-        <w:t xml:space="preserve">Grafo </w:t>
-      </w:r>
-      <w:r>
-        <w:rPr>
-          <w:b/>
-          <w:bCs/>
-          <w:sz w:val="28"/>
-          <w:szCs w:val="28"/>
-        </w:rPr>
-        <w:t>Corregido</w:t>
+        <w:t>Grafo Corregido</w:t>
       </w:r>
     </w:p>
     <w:p>
@@ -2344,14 +2335,7 @@
           <w:sz w:val="28"/>
           <w:szCs w:val="28"/>
         </w:rPr>
-        <w:t xml:space="preserve">: </w:t>
-      </w:r>
-      <w:r>
-        <w:rPr>
-          <w:sz w:val="28"/>
-          <w:szCs w:val="28"/>
-        </w:rPr>
-        <w:t>4</w:t>
+        <w:t>: 4</w:t>
       </w:r>
     </w:p>
     <w:p>
@@ -2415,21 +2399,7 @@
           <w:sz w:val="28"/>
           <w:szCs w:val="28"/>
         </w:rPr>
-        <w:t xml:space="preserve"> I,1,2,3,</w:t>
-      </w:r>
-      <w:r>
-        <w:rPr>
-          <w:sz w:val="28"/>
-          <w:szCs w:val="28"/>
-        </w:rPr>
-        <w:t>11,</w:t>
-      </w:r>
-      <w:r>
-        <w:rPr>
-          <w:sz w:val="28"/>
-          <w:szCs w:val="28"/>
-        </w:rPr>
-        <w:t>F</w:t>
+        <w:t xml:space="preserve"> I,1,2,3,11,F</w:t>
       </w:r>
     </w:p>
     <w:p>
@@ -2463,21 +2433,7 @@
           <w:sz w:val="28"/>
           <w:szCs w:val="28"/>
         </w:rPr>
-        <w:t>I,1,2,4,</w:t>
-      </w:r>
-      <w:r>
-        <w:rPr>
-          <w:sz w:val="28"/>
-          <w:szCs w:val="28"/>
-        </w:rPr>
-        <w:t>5,6,7,11,</w:t>
-      </w:r>
-      <w:r>
-        <w:rPr>
-          <w:sz w:val="28"/>
-          <w:szCs w:val="28"/>
-        </w:rPr>
-        <w:t>F</w:t>
+        <w:t>I,1,2,4,5,6,7,11,F</w:t>
       </w:r>
     </w:p>
     <w:p>
@@ -2932,8 +2888,17 @@
           <w:sz w:val="28"/>
           <w:szCs w:val="28"/>
         </w:rPr>
-      </w:pPr>
-      <w:r>
+        <w:sectPr>
+          <w:type w:val="continuous"/>
+          <w:pgSz w:w="11906" w:h="16838"/>
+          <w:pgMar w:top="1417" w:right="1701" w:bottom="1417" w:left="1701" w:header="708" w:footer="708" w:gutter="0"/>
+          <w:cols w:num="2" w:space="708"/>
+          <w:docGrid w:linePitch="360"/>
+        </w:sectPr>
+      </w:pPr>
+    </w:p>
+    <w:p>
+      <w:pPr>
         <w:rPr>
           <w:b/>
           <w:bCs/>
@@ -2941,9 +2906,7 @@
           <w:sz w:val="28"/>
           <w:szCs w:val="28"/>
         </w:rPr>
-        <w:lastRenderedPageBreak/>
-        <w:t>Quinto</w:t>
-      </w:r>
+      </w:pPr>
       <w:r>
         <w:rPr>
           <w:b/>
@@ -2952,7 +2915,8 @@
           <w:sz w:val="28"/>
           <w:szCs w:val="28"/>
         </w:rPr>
-        <w:t xml:space="preserve">: </w:t>
+        <w:lastRenderedPageBreak/>
+        <w:t>Quinto</w:t>
       </w:r>
       <w:r>
         <w:rPr>
@@ -2962,18 +2926,33 @@
           <w:sz w:val="28"/>
           <w:szCs w:val="28"/>
         </w:rPr>
-        <w:t>Clases de equivalencia</w:t>
-      </w:r>
-    </w:p>
-    <w:p>
-      <w:pPr>
+        <w:t xml:space="preserve">: </w:t>
+      </w:r>
+      <w:r>
         <w:rPr>
           <w:b/>
           <w:bCs/>
-          <w:sz w:val="28"/>
-          <w:szCs w:val="28"/>
-        </w:rPr>
-      </w:pPr>
+          <w:color w:val="1F3864" w:themeColor="accent1" w:themeShade="80"/>
+          <w:sz w:val="28"/>
+          <w:szCs w:val="28"/>
+        </w:rPr>
+        <w:t>Clases de equivalencia</w:t>
+      </w:r>
+    </w:p>
+    <w:p>
+      <w:pPr>
+        <w:rPr>
+          <w:sz w:val="28"/>
+          <w:szCs w:val="28"/>
+        </w:rPr>
+      </w:pPr>
+      <w:r>
+        <w:rPr>
+          <w:sz w:val="28"/>
+          <w:szCs w:val="28"/>
+        </w:rPr>
+        <w:t xml:space="preserve">Tabla de casos de </w:t>
+      </w:r>
       <w:r>
         <w:rPr>
           <w:b/>
@@ -2981,14 +2960,3489 @@
           <w:sz w:val="28"/>
           <w:szCs w:val="28"/>
         </w:rPr>
-        <w:t>Crea una tabla con casos de prueba, basados en las clases de equivalencia e incluyendo los valores límite para el código Java:</w:t>
-      </w:r>
+        <w:t>Factorial</w:t>
+      </w:r>
+      <w:r>
+        <w:rPr>
+          <w:sz w:val="28"/>
+          <w:szCs w:val="28"/>
+        </w:rPr>
+        <w:t>:</w:t>
+      </w:r>
+    </w:p>
+    <w:tbl>
+      <w:tblPr>
+        <w:tblStyle w:val="Tablaconcuadrcula"/>
+        <w:tblW w:w="0" w:type="auto"/>
+        <w:tblLook w:val="04A0" w:firstRow="1" w:lastRow="0" w:firstColumn="1" w:lastColumn="0" w:noHBand="0" w:noVBand="1"/>
+      </w:tblPr>
+      <w:tblGrid>
+        <w:gridCol w:w="846"/>
+        <w:gridCol w:w="3400"/>
+        <w:gridCol w:w="2124"/>
+        <w:gridCol w:w="2124"/>
+      </w:tblGrid>
+      <w:tr>
+        <w:tc>
+          <w:tcPr>
+            <w:tcW w:w="846" w:type="dxa"/>
+          </w:tcPr>
+          <w:p>
+            <w:pPr>
+              <w:rPr>
+                <w:sz w:val="28"/>
+                <w:szCs w:val="28"/>
+              </w:rPr>
+            </w:pPr>
+            <w:r>
+              <w:rPr>
+                <w:sz w:val="28"/>
+                <w:szCs w:val="28"/>
+              </w:rPr>
+              <w:t>Caso</w:t>
+            </w:r>
+          </w:p>
+        </w:tc>
+        <w:tc>
+          <w:tcPr>
+            <w:tcW w:w="3400" w:type="dxa"/>
+          </w:tcPr>
+          <w:p>
+            <w:pPr>
+              <w:rPr>
+                <w:sz w:val="28"/>
+                <w:szCs w:val="28"/>
+              </w:rPr>
+            </w:pPr>
+            <w:r>
+              <w:rPr>
+                <w:sz w:val="28"/>
+                <w:szCs w:val="28"/>
+              </w:rPr>
+              <w:t>Entrada de prueba</w:t>
+            </w:r>
+          </w:p>
+        </w:tc>
+        <w:tc>
+          <w:tcPr>
+            <w:tcW w:w="2124" w:type="dxa"/>
+          </w:tcPr>
+          <w:p>
+            <w:pPr>
+              <w:rPr>
+                <w:sz w:val="28"/>
+                <w:szCs w:val="28"/>
+              </w:rPr>
+            </w:pPr>
+            <w:r>
+              <w:rPr>
+                <w:sz w:val="28"/>
+                <w:szCs w:val="28"/>
+              </w:rPr>
+              <w:t>Equivalencia</w:t>
+            </w:r>
+          </w:p>
+        </w:tc>
+        <w:tc>
+          <w:tcPr>
+            <w:tcW w:w="2124" w:type="dxa"/>
+          </w:tcPr>
+          <w:p>
+            <w:pPr>
+              <w:rPr>
+                <w:sz w:val="28"/>
+                <w:szCs w:val="28"/>
+              </w:rPr>
+            </w:pPr>
+            <w:r>
+              <w:rPr>
+                <w:sz w:val="28"/>
+                <w:szCs w:val="28"/>
+              </w:rPr>
+              <w:t>Salida esperada</w:t>
+            </w:r>
+          </w:p>
+        </w:tc>
+      </w:tr>
+      <w:tr>
+        <w:tc>
+          <w:tcPr>
+            <w:tcW w:w="846" w:type="dxa"/>
+          </w:tcPr>
+          <w:p>
+            <w:pPr>
+              <w:rPr>
+                <w:sz w:val="28"/>
+                <w:szCs w:val="28"/>
+              </w:rPr>
+            </w:pPr>
+            <w:r>
+              <w:rPr>
+                <w:sz w:val="28"/>
+                <w:szCs w:val="28"/>
+              </w:rPr>
+              <w:t>1</w:t>
+            </w:r>
+          </w:p>
+        </w:tc>
+        <w:tc>
+          <w:tcPr>
+            <w:tcW w:w="3400" w:type="dxa"/>
+          </w:tcPr>
+          <w:p>
+            <w:pPr>
+              <w:rPr>
+                <w:sz w:val="28"/>
+                <w:szCs w:val="28"/>
+              </w:rPr>
+            </w:pPr>
+            <w:r>
+              <w:rPr>
+                <w:sz w:val="28"/>
+                <w:szCs w:val="28"/>
+              </w:rPr>
+              <w:t xml:space="preserve">n = </w:t>
+            </w:r>
+            <w:r>
+              <w:rPr>
+                <w:sz w:val="28"/>
+                <w:szCs w:val="28"/>
+              </w:rPr>
+              <w:t>-1</w:t>
+            </w:r>
+          </w:p>
+        </w:tc>
+        <w:tc>
+          <w:tcPr>
+            <w:tcW w:w="2124" w:type="dxa"/>
+          </w:tcPr>
+          <w:p>
+            <w:pPr>
+              <w:rPr>
+                <w:sz w:val="28"/>
+                <w:szCs w:val="28"/>
+              </w:rPr>
+            </w:pPr>
+            <w:r>
+              <w:rPr>
+                <w:sz w:val="28"/>
+                <w:szCs w:val="28"/>
+              </w:rPr>
+              <w:t>Valor no válido</w:t>
+            </w:r>
+          </w:p>
+        </w:tc>
+        <w:tc>
+          <w:tcPr>
+            <w:tcW w:w="2124" w:type="dxa"/>
+          </w:tcPr>
+          <w:p>
+            <w:pPr>
+              <w:rPr>
+                <w:sz w:val="28"/>
+                <w:szCs w:val="28"/>
+              </w:rPr>
+            </w:pPr>
+            <w:r>
+              <w:rPr>
+                <w:sz w:val="28"/>
+                <w:szCs w:val="28"/>
+              </w:rPr>
+              <w:t>Excepción</w:t>
+            </w:r>
+          </w:p>
+        </w:tc>
+      </w:tr>
+      <w:tr>
+        <w:tc>
+          <w:tcPr>
+            <w:tcW w:w="846" w:type="dxa"/>
+          </w:tcPr>
+          <w:p>
+            <w:pPr>
+              <w:rPr>
+                <w:sz w:val="28"/>
+                <w:szCs w:val="28"/>
+              </w:rPr>
+            </w:pPr>
+            <w:r>
+              <w:rPr>
+                <w:sz w:val="28"/>
+                <w:szCs w:val="28"/>
+              </w:rPr>
+              <w:t>2</w:t>
+            </w:r>
+          </w:p>
+        </w:tc>
+        <w:tc>
+          <w:tcPr>
+            <w:tcW w:w="3400" w:type="dxa"/>
+          </w:tcPr>
+          <w:p>
+            <w:pPr>
+              <w:rPr>
+                <w:sz w:val="28"/>
+                <w:szCs w:val="28"/>
+              </w:rPr>
+            </w:pPr>
+            <w:r>
+              <w:rPr>
+                <w:sz w:val="28"/>
+                <w:szCs w:val="28"/>
+              </w:rPr>
+              <w:t xml:space="preserve">n = </w:t>
+            </w:r>
+            <w:r>
+              <w:rPr>
+                <w:sz w:val="28"/>
+                <w:szCs w:val="28"/>
+              </w:rPr>
+              <w:t>0</w:t>
+            </w:r>
+          </w:p>
+        </w:tc>
+        <w:tc>
+          <w:tcPr>
+            <w:tcW w:w="2124" w:type="dxa"/>
+          </w:tcPr>
+          <w:p>
+            <w:pPr>
+              <w:rPr>
+                <w:sz w:val="28"/>
+                <w:szCs w:val="28"/>
+              </w:rPr>
+            </w:pPr>
+            <w:r>
+              <w:rPr>
+                <w:sz w:val="28"/>
+                <w:szCs w:val="28"/>
+              </w:rPr>
+              <w:t>Clase 1</w:t>
+            </w:r>
+          </w:p>
+        </w:tc>
+        <w:tc>
+          <w:tcPr>
+            <w:tcW w:w="2124" w:type="dxa"/>
+          </w:tcPr>
+          <w:p>
+            <w:pPr>
+              <w:rPr>
+                <w:sz w:val="28"/>
+                <w:szCs w:val="28"/>
+              </w:rPr>
+            </w:pPr>
+            <w:r>
+              <w:rPr>
+                <w:sz w:val="28"/>
+                <w:szCs w:val="28"/>
+              </w:rPr>
+              <w:t>1</w:t>
+            </w:r>
+          </w:p>
+        </w:tc>
+      </w:tr>
+      <w:tr>
+        <w:tc>
+          <w:tcPr>
+            <w:tcW w:w="846" w:type="dxa"/>
+          </w:tcPr>
+          <w:p>
+            <w:pPr>
+              <w:rPr>
+                <w:sz w:val="28"/>
+                <w:szCs w:val="28"/>
+              </w:rPr>
+            </w:pPr>
+            <w:r>
+              <w:rPr>
+                <w:sz w:val="28"/>
+                <w:szCs w:val="28"/>
+              </w:rPr>
+              <w:t>3</w:t>
+            </w:r>
+          </w:p>
+        </w:tc>
+        <w:tc>
+          <w:tcPr>
+            <w:tcW w:w="3400" w:type="dxa"/>
+          </w:tcPr>
+          <w:p>
+            <w:pPr>
+              <w:rPr>
+                <w:sz w:val="28"/>
+                <w:szCs w:val="28"/>
+              </w:rPr>
+            </w:pPr>
+            <w:r>
+              <w:rPr>
+                <w:sz w:val="28"/>
+                <w:szCs w:val="28"/>
+              </w:rPr>
+              <w:t xml:space="preserve">n = </w:t>
+            </w:r>
+            <w:r>
+              <w:rPr>
+                <w:sz w:val="28"/>
+                <w:szCs w:val="28"/>
+              </w:rPr>
+              <w:t>1</w:t>
+            </w:r>
+          </w:p>
+        </w:tc>
+        <w:tc>
+          <w:tcPr>
+            <w:tcW w:w="2124" w:type="dxa"/>
+          </w:tcPr>
+          <w:p>
+            <w:pPr>
+              <w:rPr>
+                <w:sz w:val="28"/>
+                <w:szCs w:val="28"/>
+              </w:rPr>
+            </w:pPr>
+            <w:r>
+              <w:rPr>
+                <w:sz w:val="28"/>
+                <w:szCs w:val="28"/>
+              </w:rPr>
+              <w:t>Clase 2</w:t>
+            </w:r>
+          </w:p>
+        </w:tc>
+        <w:tc>
+          <w:tcPr>
+            <w:tcW w:w="2124" w:type="dxa"/>
+          </w:tcPr>
+          <w:p>
+            <w:pPr>
+              <w:rPr>
+                <w:sz w:val="28"/>
+                <w:szCs w:val="28"/>
+              </w:rPr>
+            </w:pPr>
+            <w:r>
+              <w:rPr>
+                <w:sz w:val="28"/>
+                <w:szCs w:val="28"/>
+              </w:rPr>
+              <w:t>1</w:t>
+            </w:r>
+          </w:p>
+        </w:tc>
+      </w:tr>
+      <w:tr>
+        <w:tc>
+          <w:tcPr>
+            <w:tcW w:w="846" w:type="dxa"/>
+          </w:tcPr>
+          <w:p>
+            <w:pPr>
+              <w:rPr>
+                <w:sz w:val="28"/>
+                <w:szCs w:val="28"/>
+              </w:rPr>
+            </w:pPr>
+            <w:r>
+              <w:rPr>
+                <w:sz w:val="28"/>
+                <w:szCs w:val="28"/>
+              </w:rPr>
+              <w:t>4</w:t>
+            </w:r>
+          </w:p>
+        </w:tc>
+        <w:tc>
+          <w:tcPr>
+            <w:tcW w:w="3400" w:type="dxa"/>
+          </w:tcPr>
+          <w:p>
+            <w:pPr>
+              <w:rPr>
+                <w:sz w:val="28"/>
+                <w:szCs w:val="28"/>
+              </w:rPr>
+            </w:pPr>
+            <w:r>
+              <w:rPr>
+                <w:sz w:val="28"/>
+                <w:szCs w:val="28"/>
+              </w:rPr>
+              <w:t xml:space="preserve">n = </w:t>
+            </w:r>
+            <w:r>
+              <w:rPr>
+                <w:sz w:val="28"/>
+                <w:szCs w:val="28"/>
+              </w:rPr>
+              <w:t>2</w:t>
+            </w:r>
+          </w:p>
+        </w:tc>
+        <w:tc>
+          <w:tcPr>
+            <w:tcW w:w="2124" w:type="dxa"/>
+          </w:tcPr>
+          <w:p>
+            <w:pPr>
+              <w:rPr>
+                <w:sz w:val="28"/>
+                <w:szCs w:val="28"/>
+              </w:rPr>
+            </w:pPr>
+            <w:r>
+              <w:rPr>
+                <w:sz w:val="28"/>
+                <w:szCs w:val="28"/>
+              </w:rPr>
+              <w:t>Clase 3</w:t>
+            </w:r>
+          </w:p>
+        </w:tc>
+        <w:tc>
+          <w:tcPr>
+            <w:tcW w:w="2124" w:type="dxa"/>
+          </w:tcPr>
+          <w:p>
+            <w:pPr>
+              <w:rPr>
+                <w:sz w:val="28"/>
+                <w:szCs w:val="28"/>
+              </w:rPr>
+            </w:pPr>
+            <w:r>
+              <w:rPr>
+                <w:sz w:val="28"/>
+                <w:szCs w:val="28"/>
+              </w:rPr>
+              <w:t>2</w:t>
+            </w:r>
+          </w:p>
+        </w:tc>
+      </w:tr>
+      <w:tr>
+        <w:tc>
+          <w:tcPr>
+            <w:tcW w:w="846" w:type="dxa"/>
+          </w:tcPr>
+          <w:p>
+            <w:pPr>
+              <w:rPr>
+                <w:sz w:val="28"/>
+                <w:szCs w:val="28"/>
+              </w:rPr>
+            </w:pPr>
+            <w:r>
+              <w:rPr>
+                <w:sz w:val="28"/>
+                <w:szCs w:val="28"/>
+              </w:rPr>
+              <w:t>5</w:t>
+            </w:r>
+          </w:p>
+        </w:tc>
+        <w:tc>
+          <w:tcPr>
+            <w:tcW w:w="3400" w:type="dxa"/>
+          </w:tcPr>
+          <w:p>
+            <w:pPr>
+              <w:rPr>
+                <w:sz w:val="28"/>
+                <w:szCs w:val="28"/>
+              </w:rPr>
+            </w:pPr>
+            <w:r>
+              <w:rPr>
+                <w:sz w:val="28"/>
+                <w:szCs w:val="28"/>
+              </w:rPr>
+              <w:t xml:space="preserve">n = </w:t>
+            </w:r>
+            <w:r>
+              <w:rPr>
+                <w:sz w:val="28"/>
+                <w:szCs w:val="28"/>
+              </w:rPr>
+              <w:t>5</w:t>
+            </w:r>
+          </w:p>
+        </w:tc>
+        <w:tc>
+          <w:tcPr>
+            <w:tcW w:w="2124" w:type="dxa"/>
+          </w:tcPr>
+          <w:p>
+            <w:pPr>
+              <w:rPr>
+                <w:sz w:val="28"/>
+                <w:szCs w:val="28"/>
+              </w:rPr>
+            </w:pPr>
+            <w:r>
+              <w:rPr>
+                <w:sz w:val="28"/>
+                <w:szCs w:val="28"/>
+              </w:rPr>
+              <w:t>Clase 4</w:t>
+            </w:r>
+          </w:p>
+        </w:tc>
+        <w:tc>
+          <w:tcPr>
+            <w:tcW w:w="2124" w:type="dxa"/>
+          </w:tcPr>
+          <w:p>
+            <w:pPr>
+              <w:rPr>
+                <w:sz w:val="28"/>
+                <w:szCs w:val="28"/>
+              </w:rPr>
+            </w:pPr>
+            <w:r>
+              <w:rPr>
+                <w:sz w:val="28"/>
+                <w:szCs w:val="28"/>
+              </w:rPr>
+              <w:t>120</w:t>
+            </w:r>
+          </w:p>
+        </w:tc>
+      </w:tr>
+      <w:tr>
+        <w:tc>
+          <w:tcPr>
+            <w:tcW w:w="846" w:type="dxa"/>
+          </w:tcPr>
+          <w:p>
+            <w:pPr>
+              <w:rPr>
+                <w:sz w:val="28"/>
+                <w:szCs w:val="28"/>
+              </w:rPr>
+            </w:pPr>
+            <w:r>
+              <w:rPr>
+                <w:sz w:val="28"/>
+                <w:szCs w:val="28"/>
+              </w:rPr>
+              <w:t>6</w:t>
+            </w:r>
+          </w:p>
+        </w:tc>
+        <w:tc>
+          <w:tcPr>
+            <w:tcW w:w="3400" w:type="dxa"/>
+          </w:tcPr>
+          <w:p>
+            <w:pPr>
+              <w:rPr>
+                <w:sz w:val="28"/>
+                <w:szCs w:val="28"/>
+              </w:rPr>
+            </w:pPr>
+            <w:r>
+              <w:rPr>
+                <w:sz w:val="28"/>
+                <w:szCs w:val="28"/>
+              </w:rPr>
+              <w:t xml:space="preserve">n = </w:t>
+            </w:r>
+            <w:r>
+              <w:rPr>
+                <w:sz w:val="28"/>
+                <w:szCs w:val="28"/>
+              </w:rPr>
+              <w:t>10</w:t>
+            </w:r>
+          </w:p>
+        </w:tc>
+        <w:tc>
+          <w:tcPr>
+            <w:tcW w:w="2124" w:type="dxa"/>
+          </w:tcPr>
+          <w:p>
+            <w:pPr>
+              <w:rPr>
+                <w:sz w:val="28"/>
+                <w:szCs w:val="28"/>
+              </w:rPr>
+            </w:pPr>
+            <w:r>
+              <w:rPr>
+                <w:sz w:val="28"/>
+                <w:szCs w:val="28"/>
+              </w:rPr>
+              <w:t>Clase 5</w:t>
+            </w:r>
+          </w:p>
+        </w:tc>
+        <w:tc>
+          <w:tcPr>
+            <w:tcW w:w="2124" w:type="dxa"/>
+          </w:tcPr>
+          <w:p>
+            <w:pPr>
+              <w:rPr>
+                <w:sz w:val="28"/>
+                <w:szCs w:val="28"/>
+              </w:rPr>
+            </w:pPr>
+            <w:r>
+              <w:rPr>
+                <w:sz w:val="28"/>
+                <w:szCs w:val="28"/>
+              </w:rPr>
+              <w:t>3628800</w:t>
+            </w:r>
+          </w:p>
+        </w:tc>
+      </w:tr>
+      <w:tr>
+        <w:tc>
+          <w:tcPr>
+            <w:tcW w:w="846" w:type="dxa"/>
+          </w:tcPr>
+          <w:p>
+            <w:pPr>
+              <w:rPr>
+                <w:sz w:val="28"/>
+                <w:szCs w:val="28"/>
+              </w:rPr>
+            </w:pPr>
+            <w:r>
+              <w:rPr>
+                <w:sz w:val="28"/>
+                <w:szCs w:val="28"/>
+              </w:rPr>
+              <w:t>7</w:t>
+            </w:r>
+          </w:p>
+        </w:tc>
+        <w:tc>
+          <w:tcPr>
+            <w:tcW w:w="3400" w:type="dxa"/>
+          </w:tcPr>
+          <w:p>
+            <w:pPr>
+              <w:rPr>
+                <w:sz w:val="28"/>
+                <w:szCs w:val="28"/>
+              </w:rPr>
+            </w:pPr>
+            <w:r>
+              <w:rPr>
+                <w:sz w:val="28"/>
+                <w:szCs w:val="28"/>
+              </w:rPr>
+              <w:t xml:space="preserve">n = </w:t>
+            </w:r>
+            <w:r>
+              <w:rPr>
+                <w:sz w:val="28"/>
+                <w:szCs w:val="28"/>
+              </w:rPr>
+              <w:t xml:space="preserve">Valor máximo de </w:t>
+            </w:r>
+            <w:proofErr w:type="spellStart"/>
+            <w:r>
+              <w:rPr>
+                <w:sz w:val="28"/>
+                <w:szCs w:val="28"/>
+              </w:rPr>
+              <w:t>Int</w:t>
+            </w:r>
+            <w:proofErr w:type="spellEnd"/>
+            <w:r>
+              <w:rPr>
+                <w:sz w:val="28"/>
+                <w:szCs w:val="28"/>
+              </w:rPr>
+              <w:t xml:space="preserve"> (</w:t>
+            </w:r>
+            <w:r>
+              <w:rPr>
+                <w:sz w:val="28"/>
+                <w:szCs w:val="28"/>
+              </w:rPr>
+              <w:t>2147483647</w:t>
+            </w:r>
+            <w:r>
+              <w:rPr>
+                <w:sz w:val="28"/>
+                <w:szCs w:val="28"/>
+              </w:rPr>
+              <w:t>)</w:t>
+            </w:r>
+          </w:p>
+        </w:tc>
+        <w:tc>
+          <w:tcPr>
+            <w:tcW w:w="2124" w:type="dxa"/>
+          </w:tcPr>
+          <w:p>
+            <w:pPr>
+              <w:rPr>
+                <w:sz w:val="28"/>
+                <w:szCs w:val="28"/>
+              </w:rPr>
+            </w:pPr>
+            <w:r>
+              <w:rPr>
+                <w:sz w:val="28"/>
+                <w:szCs w:val="28"/>
+              </w:rPr>
+              <w:t>Valor límite superior</w:t>
+            </w:r>
+          </w:p>
+        </w:tc>
+        <w:tc>
+          <w:tcPr>
+            <w:tcW w:w="2124" w:type="dxa"/>
+          </w:tcPr>
+          <w:p>
+            <w:pPr>
+              <w:rPr>
+                <w:sz w:val="28"/>
+                <w:szCs w:val="28"/>
+              </w:rPr>
+            </w:pPr>
+            <w:r>
+              <w:rPr>
+                <w:sz w:val="28"/>
+                <w:szCs w:val="28"/>
+              </w:rPr>
+              <w:t>Excepción</w:t>
+            </w:r>
+          </w:p>
+        </w:tc>
+      </w:tr>
+    </w:tbl>
+    <w:p>
+      <w:pPr>
+        <w:rPr>
+          <w:sz w:val="28"/>
+          <w:szCs w:val="28"/>
+        </w:rPr>
+      </w:pPr>
+    </w:p>
+    <w:p>
+      <w:pPr>
+        <w:rPr>
+          <w:sz w:val="28"/>
+          <w:szCs w:val="28"/>
+        </w:rPr>
+      </w:pPr>
+      <w:r>
+        <w:rPr>
+          <w:sz w:val="28"/>
+          <w:szCs w:val="28"/>
+        </w:rPr>
+        <w:t xml:space="preserve">Tabla de casos de </w:t>
+      </w:r>
+      <w:r>
+        <w:rPr>
+          <w:b/>
+          <w:bCs/>
+          <w:sz w:val="28"/>
+          <w:szCs w:val="28"/>
+        </w:rPr>
+        <w:t>Divisible</w:t>
+      </w:r>
+      <w:r>
+        <w:rPr>
+          <w:sz w:val="28"/>
+          <w:szCs w:val="28"/>
+        </w:rPr>
+        <w:t>:</w:t>
+      </w:r>
+    </w:p>
+    <w:tbl>
+      <w:tblPr>
+        <w:tblStyle w:val="Tablaconcuadrcula"/>
+        <w:tblW w:w="0" w:type="auto"/>
+        <w:tblLook w:val="04A0" w:firstRow="1" w:lastRow="0" w:firstColumn="1" w:lastColumn="0" w:noHBand="0" w:noVBand="1"/>
+      </w:tblPr>
+      <w:tblGrid>
+        <w:gridCol w:w="846"/>
+        <w:gridCol w:w="3400"/>
+        <w:gridCol w:w="2124"/>
+        <w:gridCol w:w="2124"/>
+      </w:tblGrid>
+      <w:tr>
+        <w:tc>
+          <w:tcPr>
+            <w:tcW w:w="846" w:type="dxa"/>
+          </w:tcPr>
+          <w:p>
+            <w:pPr>
+              <w:rPr>
+                <w:sz w:val="28"/>
+                <w:szCs w:val="28"/>
+              </w:rPr>
+            </w:pPr>
+            <w:r>
+              <w:rPr>
+                <w:sz w:val="28"/>
+                <w:szCs w:val="28"/>
+              </w:rPr>
+              <w:t>Caso</w:t>
+            </w:r>
+          </w:p>
+        </w:tc>
+        <w:tc>
+          <w:tcPr>
+            <w:tcW w:w="3400" w:type="dxa"/>
+          </w:tcPr>
+          <w:p>
+            <w:pPr>
+              <w:rPr>
+                <w:sz w:val="28"/>
+                <w:szCs w:val="28"/>
+              </w:rPr>
+            </w:pPr>
+            <w:r>
+              <w:rPr>
+                <w:sz w:val="28"/>
+                <w:szCs w:val="28"/>
+              </w:rPr>
+              <w:t>Entrada de prueba</w:t>
+            </w:r>
+          </w:p>
+        </w:tc>
+        <w:tc>
+          <w:tcPr>
+            <w:tcW w:w="2124" w:type="dxa"/>
+          </w:tcPr>
+          <w:p>
+            <w:pPr>
+              <w:rPr>
+                <w:sz w:val="28"/>
+                <w:szCs w:val="28"/>
+              </w:rPr>
+            </w:pPr>
+            <w:r>
+              <w:rPr>
+                <w:sz w:val="28"/>
+                <w:szCs w:val="28"/>
+              </w:rPr>
+              <w:t>Equivalencia</w:t>
+            </w:r>
+          </w:p>
+        </w:tc>
+        <w:tc>
+          <w:tcPr>
+            <w:tcW w:w="2124" w:type="dxa"/>
+          </w:tcPr>
+          <w:p>
+            <w:pPr>
+              <w:rPr>
+                <w:sz w:val="28"/>
+                <w:szCs w:val="28"/>
+              </w:rPr>
+            </w:pPr>
+            <w:r>
+              <w:rPr>
+                <w:sz w:val="28"/>
+                <w:szCs w:val="28"/>
+              </w:rPr>
+              <w:t>Salida esperada</w:t>
+            </w:r>
+          </w:p>
+        </w:tc>
+      </w:tr>
+      <w:tr>
+        <w:tc>
+          <w:tcPr>
+            <w:tcW w:w="846" w:type="dxa"/>
+          </w:tcPr>
+          <w:p>
+            <w:pPr>
+              <w:rPr>
+                <w:sz w:val="28"/>
+                <w:szCs w:val="28"/>
+              </w:rPr>
+            </w:pPr>
+            <w:r>
+              <w:rPr>
+                <w:sz w:val="28"/>
+                <w:szCs w:val="28"/>
+              </w:rPr>
+              <w:t>1</w:t>
+            </w:r>
+          </w:p>
+        </w:tc>
+        <w:tc>
+          <w:tcPr>
+            <w:tcW w:w="3400" w:type="dxa"/>
+          </w:tcPr>
+          <w:p>
+            <w:pPr>
+              <w:rPr>
+                <w:sz w:val="28"/>
+                <w:szCs w:val="28"/>
+              </w:rPr>
+            </w:pPr>
+            <w:proofErr w:type="spellStart"/>
+            <w:r>
+              <w:rPr>
+                <w:sz w:val="28"/>
+                <w:szCs w:val="28"/>
+              </w:rPr>
+              <w:t>multiplo</w:t>
+            </w:r>
+            <w:proofErr w:type="spellEnd"/>
+            <w:r>
+              <w:rPr>
+                <w:sz w:val="28"/>
+                <w:szCs w:val="28"/>
+              </w:rPr>
+              <w:t xml:space="preserve"> = 6</w:t>
+            </w:r>
+          </w:p>
+          <w:p>
+            <w:pPr>
+              <w:rPr>
+                <w:sz w:val="28"/>
+                <w:szCs w:val="28"/>
+              </w:rPr>
+            </w:pPr>
+            <w:r>
+              <w:rPr>
+                <w:sz w:val="28"/>
+                <w:szCs w:val="28"/>
+              </w:rPr>
+              <w:t>divisor = 2</w:t>
+            </w:r>
+          </w:p>
+        </w:tc>
+        <w:tc>
+          <w:tcPr>
+            <w:tcW w:w="2124" w:type="dxa"/>
+          </w:tcPr>
+          <w:p>
+            <w:pPr>
+              <w:rPr>
+                <w:sz w:val="28"/>
+                <w:szCs w:val="28"/>
+              </w:rPr>
+            </w:pPr>
+            <w:r>
+              <w:rPr>
+                <w:sz w:val="28"/>
+                <w:szCs w:val="28"/>
+              </w:rPr>
+              <w:t>M</w:t>
+            </w:r>
+            <w:r>
+              <w:rPr>
+                <w:sz w:val="28"/>
+                <w:szCs w:val="28"/>
+              </w:rPr>
+              <w:t>últiplo</w:t>
+            </w:r>
+            <w:r>
+              <w:rPr>
+                <w:sz w:val="28"/>
+                <w:szCs w:val="28"/>
+              </w:rPr>
+              <w:t xml:space="preserve"> es divisible por divisor</w:t>
+            </w:r>
+          </w:p>
+        </w:tc>
+        <w:tc>
+          <w:tcPr>
+            <w:tcW w:w="2124" w:type="dxa"/>
+          </w:tcPr>
+          <w:p>
+            <w:pPr>
+              <w:rPr>
+                <w:sz w:val="28"/>
+                <w:szCs w:val="28"/>
+              </w:rPr>
+            </w:pPr>
+            <w:r>
+              <w:rPr>
+                <w:sz w:val="28"/>
+                <w:szCs w:val="28"/>
+              </w:rPr>
+              <w:t>true</w:t>
+            </w:r>
+          </w:p>
+        </w:tc>
+      </w:tr>
+      <w:tr>
+        <w:tc>
+          <w:tcPr>
+            <w:tcW w:w="846" w:type="dxa"/>
+          </w:tcPr>
+          <w:p>
+            <w:pPr>
+              <w:rPr>
+                <w:sz w:val="28"/>
+                <w:szCs w:val="28"/>
+              </w:rPr>
+            </w:pPr>
+            <w:r>
+              <w:rPr>
+                <w:sz w:val="28"/>
+                <w:szCs w:val="28"/>
+              </w:rPr>
+              <w:t>2</w:t>
+            </w:r>
+          </w:p>
+        </w:tc>
+        <w:tc>
+          <w:tcPr>
+            <w:tcW w:w="3400" w:type="dxa"/>
+          </w:tcPr>
+          <w:p>
+            <w:pPr>
+              <w:rPr>
+                <w:sz w:val="28"/>
+                <w:szCs w:val="28"/>
+              </w:rPr>
+            </w:pPr>
+            <w:proofErr w:type="spellStart"/>
+            <w:r>
+              <w:rPr>
+                <w:sz w:val="28"/>
+                <w:szCs w:val="28"/>
+              </w:rPr>
+              <w:t>multiplo</w:t>
+            </w:r>
+            <w:proofErr w:type="spellEnd"/>
+            <w:r>
+              <w:rPr>
+                <w:sz w:val="28"/>
+                <w:szCs w:val="28"/>
+              </w:rPr>
+              <w:t xml:space="preserve"> =</w:t>
+            </w:r>
+            <w:r>
+              <w:rPr>
+                <w:sz w:val="28"/>
+                <w:szCs w:val="28"/>
+              </w:rPr>
+              <w:t xml:space="preserve"> 7</w:t>
+            </w:r>
+          </w:p>
+          <w:p>
+            <w:pPr>
+              <w:rPr>
+                <w:sz w:val="28"/>
+                <w:szCs w:val="28"/>
+              </w:rPr>
+            </w:pPr>
+            <w:r>
+              <w:rPr>
+                <w:sz w:val="28"/>
+                <w:szCs w:val="28"/>
+              </w:rPr>
+              <w:t xml:space="preserve">divisor </w:t>
+            </w:r>
+            <w:r>
+              <w:rPr>
+                <w:sz w:val="28"/>
+                <w:szCs w:val="28"/>
+              </w:rPr>
+              <w:t>= 2</w:t>
+            </w:r>
+          </w:p>
+        </w:tc>
+        <w:tc>
+          <w:tcPr>
+            <w:tcW w:w="2124" w:type="dxa"/>
+          </w:tcPr>
+          <w:p>
+            <w:pPr>
+              <w:rPr>
+                <w:sz w:val="28"/>
+                <w:szCs w:val="28"/>
+              </w:rPr>
+            </w:pPr>
+            <w:r>
+              <w:rPr>
+                <w:sz w:val="28"/>
+                <w:szCs w:val="28"/>
+              </w:rPr>
+              <w:t>Múltiplo no es divisible por divisor</w:t>
+            </w:r>
+          </w:p>
+        </w:tc>
+        <w:tc>
+          <w:tcPr>
+            <w:tcW w:w="2124" w:type="dxa"/>
+          </w:tcPr>
+          <w:p>
+            <w:pPr>
+              <w:rPr>
+                <w:sz w:val="28"/>
+                <w:szCs w:val="28"/>
+              </w:rPr>
+            </w:pPr>
+            <w:r>
+              <w:rPr>
+                <w:sz w:val="28"/>
+                <w:szCs w:val="28"/>
+              </w:rPr>
+              <w:t>false</w:t>
+            </w:r>
+          </w:p>
+        </w:tc>
+      </w:tr>
+      <w:tr>
+        <w:tc>
+          <w:tcPr>
+            <w:tcW w:w="846" w:type="dxa"/>
+          </w:tcPr>
+          <w:p>
+            <w:pPr>
+              <w:rPr>
+                <w:sz w:val="28"/>
+                <w:szCs w:val="28"/>
+              </w:rPr>
+            </w:pPr>
+            <w:r>
+              <w:rPr>
+                <w:sz w:val="28"/>
+                <w:szCs w:val="28"/>
+              </w:rPr>
+              <w:t>3</w:t>
+            </w:r>
+          </w:p>
+        </w:tc>
+        <w:tc>
+          <w:tcPr>
+            <w:tcW w:w="3400" w:type="dxa"/>
+          </w:tcPr>
+          <w:p>
+            <w:pPr>
+              <w:rPr>
+                <w:sz w:val="28"/>
+                <w:szCs w:val="28"/>
+              </w:rPr>
+            </w:pPr>
+            <w:proofErr w:type="spellStart"/>
+            <w:r>
+              <w:rPr>
+                <w:sz w:val="28"/>
+                <w:szCs w:val="28"/>
+              </w:rPr>
+              <w:t>multiplo</w:t>
+            </w:r>
+            <w:proofErr w:type="spellEnd"/>
+            <w:r>
+              <w:rPr>
+                <w:sz w:val="28"/>
+                <w:szCs w:val="28"/>
+              </w:rPr>
+              <w:t xml:space="preserve"> =</w:t>
+            </w:r>
+            <w:r>
+              <w:rPr>
+                <w:sz w:val="28"/>
+                <w:szCs w:val="28"/>
+              </w:rPr>
+              <w:t xml:space="preserve"> 0</w:t>
+            </w:r>
+          </w:p>
+          <w:p>
+            <w:pPr>
+              <w:rPr>
+                <w:sz w:val="28"/>
+                <w:szCs w:val="28"/>
+              </w:rPr>
+            </w:pPr>
+            <w:r>
+              <w:rPr>
+                <w:sz w:val="28"/>
+                <w:szCs w:val="28"/>
+              </w:rPr>
+              <w:t>divisor =</w:t>
+            </w:r>
+            <w:r>
+              <w:rPr>
+                <w:sz w:val="28"/>
+                <w:szCs w:val="28"/>
+              </w:rPr>
+              <w:t xml:space="preserve"> 5</w:t>
+            </w:r>
+          </w:p>
+        </w:tc>
+        <w:tc>
+          <w:tcPr>
+            <w:tcW w:w="2124" w:type="dxa"/>
+          </w:tcPr>
+          <w:p>
+            <w:pPr>
+              <w:rPr>
+                <w:sz w:val="28"/>
+                <w:szCs w:val="28"/>
+              </w:rPr>
+            </w:pPr>
+            <w:r>
+              <w:rPr>
+                <w:sz w:val="28"/>
+                <w:szCs w:val="28"/>
+              </w:rPr>
+              <w:t>Múltiplo es igual a cero</w:t>
+            </w:r>
+          </w:p>
+        </w:tc>
+        <w:tc>
+          <w:tcPr>
+            <w:tcW w:w="2124" w:type="dxa"/>
+          </w:tcPr>
+          <w:p>
+            <w:pPr>
+              <w:rPr>
+                <w:sz w:val="28"/>
+                <w:szCs w:val="28"/>
+              </w:rPr>
+            </w:pPr>
+            <w:r>
+              <w:rPr>
+                <w:sz w:val="28"/>
+                <w:szCs w:val="28"/>
+              </w:rPr>
+              <w:t>true</w:t>
+            </w:r>
+          </w:p>
+        </w:tc>
+      </w:tr>
+      <w:tr>
+        <w:tc>
+          <w:tcPr>
+            <w:tcW w:w="846" w:type="dxa"/>
+          </w:tcPr>
+          <w:p>
+            <w:pPr>
+              <w:rPr>
+                <w:sz w:val="28"/>
+                <w:szCs w:val="28"/>
+              </w:rPr>
+            </w:pPr>
+            <w:r>
+              <w:rPr>
+                <w:sz w:val="28"/>
+                <w:szCs w:val="28"/>
+              </w:rPr>
+              <w:t>4</w:t>
+            </w:r>
+          </w:p>
+        </w:tc>
+        <w:tc>
+          <w:tcPr>
+            <w:tcW w:w="3400" w:type="dxa"/>
+          </w:tcPr>
+          <w:p>
+            <w:pPr>
+              <w:rPr>
+                <w:sz w:val="28"/>
+                <w:szCs w:val="28"/>
+              </w:rPr>
+            </w:pPr>
+            <w:proofErr w:type="spellStart"/>
+            <w:r>
+              <w:rPr>
+                <w:sz w:val="28"/>
+                <w:szCs w:val="28"/>
+              </w:rPr>
+              <w:t>multiplo</w:t>
+            </w:r>
+            <w:proofErr w:type="spellEnd"/>
+            <w:r>
+              <w:rPr>
+                <w:sz w:val="28"/>
+                <w:szCs w:val="28"/>
+              </w:rPr>
+              <w:t xml:space="preserve"> =</w:t>
+            </w:r>
+            <w:r>
+              <w:rPr>
+                <w:sz w:val="28"/>
+                <w:szCs w:val="28"/>
+              </w:rPr>
+              <w:t xml:space="preserve"> 7</w:t>
+            </w:r>
+          </w:p>
+          <w:p>
+            <w:pPr>
+              <w:rPr>
+                <w:sz w:val="28"/>
+                <w:szCs w:val="28"/>
+              </w:rPr>
+            </w:pPr>
+            <w:r>
+              <w:rPr>
+                <w:sz w:val="28"/>
+                <w:szCs w:val="28"/>
+              </w:rPr>
+              <w:t>divisor =</w:t>
+            </w:r>
+            <w:r>
+              <w:rPr>
+                <w:sz w:val="28"/>
+                <w:szCs w:val="28"/>
+              </w:rPr>
+              <w:t xml:space="preserve"> 0</w:t>
+            </w:r>
+          </w:p>
+        </w:tc>
+        <w:tc>
+          <w:tcPr>
+            <w:tcW w:w="2124" w:type="dxa"/>
+          </w:tcPr>
+          <w:p>
+            <w:pPr>
+              <w:rPr>
+                <w:sz w:val="28"/>
+                <w:szCs w:val="28"/>
+              </w:rPr>
+            </w:pPr>
+            <w:r>
+              <w:rPr>
+                <w:sz w:val="28"/>
+                <w:szCs w:val="28"/>
+              </w:rPr>
+              <w:t>Divisor es igual a cero</w:t>
+            </w:r>
+          </w:p>
+        </w:tc>
+        <w:tc>
+          <w:tcPr>
+            <w:tcW w:w="2124" w:type="dxa"/>
+          </w:tcPr>
+          <w:p>
+            <w:pPr>
+              <w:rPr>
+                <w:sz w:val="28"/>
+                <w:szCs w:val="28"/>
+              </w:rPr>
+            </w:pPr>
+            <w:r>
+              <w:rPr>
+                <w:sz w:val="28"/>
+                <w:szCs w:val="28"/>
+              </w:rPr>
+              <w:t>Excepción</w:t>
+            </w:r>
+          </w:p>
+        </w:tc>
+      </w:tr>
+      <w:tr>
+        <w:tc>
+          <w:tcPr>
+            <w:tcW w:w="846" w:type="dxa"/>
+          </w:tcPr>
+          <w:p>
+            <w:pPr>
+              <w:rPr>
+                <w:sz w:val="28"/>
+                <w:szCs w:val="28"/>
+              </w:rPr>
+            </w:pPr>
+            <w:r>
+              <w:rPr>
+                <w:sz w:val="28"/>
+                <w:szCs w:val="28"/>
+              </w:rPr>
+              <w:t>5</w:t>
+            </w:r>
+          </w:p>
+        </w:tc>
+        <w:tc>
+          <w:tcPr>
+            <w:tcW w:w="3400" w:type="dxa"/>
+          </w:tcPr>
+          <w:p>
+            <w:pPr>
+              <w:rPr>
+                <w:sz w:val="28"/>
+                <w:szCs w:val="28"/>
+              </w:rPr>
+            </w:pPr>
+            <w:proofErr w:type="spellStart"/>
+            <w:r>
+              <w:rPr>
+                <w:sz w:val="28"/>
+                <w:szCs w:val="28"/>
+              </w:rPr>
+              <w:t>multiplo</w:t>
+            </w:r>
+            <w:proofErr w:type="spellEnd"/>
+            <w:r>
+              <w:rPr>
+                <w:sz w:val="28"/>
+                <w:szCs w:val="28"/>
+              </w:rPr>
+              <w:t xml:space="preserve"> =</w:t>
+            </w:r>
+            <w:r>
+              <w:rPr>
+                <w:sz w:val="28"/>
+                <w:szCs w:val="28"/>
+              </w:rPr>
+              <w:t xml:space="preserve"> -6</w:t>
+            </w:r>
+          </w:p>
+          <w:p>
+            <w:pPr>
+              <w:rPr>
+                <w:sz w:val="28"/>
+                <w:szCs w:val="28"/>
+              </w:rPr>
+            </w:pPr>
+            <w:r>
+              <w:rPr>
+                <w:sz w:val="28"/>
+                <w:szCs w:val="28"/>
+              </w:rPr>
+              <w:t>divisor =</w:t>
+            </w:r>
+            <w:r>
+              <w:rPr>
+                <w:sz w:val="28"/>
+                <w:szCs w:val="28"/>
+              </w:rPr>
+              <w:t xml:space="preserve"> 2</w:t>
+            </w:r>
+          </w:p>
+        </w:tc>
+        <w:tc>
+          <w:tcPr>
+            <w:tcW w:w="2124" w:type="dxa"/>
+          </w:tcPr>
+          <w:p>
+            <w:pPr>
+              <w:rPr>
+                <w:sz w:val="28"/>
+                <w:szCs w:val="28"/>
+              </w:rPr>
+            </w:pPr>
+            <w:r>
+              <w:rPr>
+                <w:sz w:val="28"/>
+                <w:szCs w:val="28"/>
+              </w:rPr>
+              <w:t>Múltiplo es negativo</w:t>
+            </w:r>
+          </w:p>
+        </w:tc>
+        <w:tc>
+          <w:tcPr>
+            <w:tcW w:w="2124" w:type="dxa"/>
+          </w:tcPr>
+          <w:p>
+            <w:pPr>
+              <w:rPr>
+                <w:sz w:val="28"/>
+                <w:szCs w:val="28"/>
+              </w:rPr>
+            </w:pPr>
+            <w:r>
+              <w:rPr>
+                <w:sz w:val="28"/>
+                <w:szCs w:val="28"/>
+              </w:rPr>
+              <w:t>true</w:t>
+            </w:r>
+          </w:p>
+        </w:tc>
+      </w:tr>
+      <w:tr>
+        <w:tc>
+          <w:tcPr>
+            <w:tcW w:w="846" w:type="dxa"/>
+          </w:tcPr>
+          <w:p>
+            <w:pPr>
+              <w:rPr>
+                <w:sz w:val="28"/>
+                <w:szCs w:val="28"/>
+              </w:rPr>
+            </w:pPr>
+            <w:r>
+              <w:rPr>
+                <w:sz w:val="28"/>
+                <w:szCs w:val="28"/>
+              </w:rPr>
+              <w:t>6</w:t>
+            </w:r>
+          </w:p>
+        </w:tc>
+        <w:tc>
+          <w:tcPr>
+            <w:tcW w:w="3400" w:type="dxa"/>
+          </w:tcPr>
+          <w:p>
+            <w:pPr>
+              <w:rPr>
+                <w:sz w:val="28"/>
+                <w:szCs w:val="28"/>
+              </w:rPr>
+            </w:pPr>
+            <w:proofErr w:type="spellStart"/>
+            <w:r>
+              <w:rPr>
+                <w:sz w:val="28"/>
+                <w:szCs w:val="28"/>
+              </w:rPr>
+              <w:t>multiplo</w:t>
+            </w:r>
+            <w:proofErr w:type="spellEnd"/>
+            <w:r>
+              <w:rPr>
+                <w:sz w:val="28"/>
+                <w:szCs w:val="28"/>
+              </w:rPr>
+              <w:t xml:space="preserve"> =</w:t>
+            </w:r>
+            <w:r>
+              <w:rPr>
+                <w:sz w:val="28"/>
+                <w:szCs w:val="28"/>
+              </w:rPr>
+              <w:t xml:space="preserve"> 6</w:t>
+            </w:r>
+          </w:p>
+          <w:p>
+            <w:pPr>
+              <w:rPr>
+                <w:sz w:val="28"/>
+                <w:szCs w:val="28"/>
+              </w:rPr>
+            </w:pPr>
+            <w:r>
+              <w:rPr>
+                <w:sz w:val="28"/>
+                <w:szCs w:val="28"/>
+              </w:rPr>
+              <w:t>divisor =</w:t>
+            </w:r>
+            <w:r>
+              <w:rPr>
+                <w:sz w:val="28"/>
+                <w:szCs w:val="28"/>
+              </w:rPr>
+              <w:t xml:space="preserve"> -2</w:t>
+            </w:r>
+          </w:p>
+        </w:tc>
+        <w:tc>
+          <w:tcPr>
+            <w:tcW w:w="2124" w:type="dxa"/>
+          </w:tcPr>
+          <w:p>
+            <w:pPr>
+              <w:rPr>
+                <w:sz w:val="28"/>
+                <w:szCs w:val="28"/>
+              </w:rPr>
+            </w:pPr>
+            <w:r>
+              <w:rPr>
+                <w:sz w:val="28"/>
+                <w:szCs w:val="28"/>
+              </w:rPr>
+              <w:t>Divisor es negativo</w:t>
+            </w:r>
+          </w:p>
+        </w:tc>
+        <w:tc>
+          <w:tcPr>
+            <w:tcW w:w="2124" w:type="dxa"/>
+          </w:tcPr>
+          <w:p>
+            <w:pPr>
+              <w:rPr>
+                <w:sz w:val="28"/>
+                <w:szCs w:val="28"/>
+              </w:rPr>
+            </w:pPr>
+            <w:r>
+              <w:rPr>
+                <w:sz w:val="28"/>
+                <w:szCs w:val="28"/>
+              </w:rPr>
+              <w:t>true</w:t>
+            </w:r>
+          </w:p>
+        </w:tc>
+      </w:tr>
+      <w:tr>
+        <w:tc>
+          <w:tcPr>
+            <w:tcW w:w="846" w:type="dxa"/>
+          </w:tcPr>
+          <w:p>
+            <w:pPr>
+              <w:rPr>
+                <w:sz w:val="28"/>
+                <w:szCs w:val="28"/>
+              </w:rPr>
+            </w:pPr>
+            <w:r>
+              <w:rPr>
+                <w:sz w:val="28"/>
+                <w:szCs w:val="28"/>
+              </w:rPr>
+              <w:t>7</w:t>
+            </w:r>
+          </w:p>
+        </w:tc>
+        <w:tc>
+          <w:tcPr>
+            <w:tcW w:w="3400" w:type="dxa"/>
+          </w:tcPr>
+          <w:p>
+            <w:pPr>
+              <w:rPr>
+                <w:sz w:val="28"/>
+                <w:szCs w:val="28"/>
+              </w:rPr>
+            </w:pPr>
+            <w:proofErr w:type="spellStart"/>
+            <w:r>
+              <w:rPr>
+                <w:sz w:val="28"/>
+                <w:szCs w:val="28"/>
+              </w:rPr>
+              <w:t>multiplo</w:t>
+            </w:r>
+            <w:proofErr w:type="spellEnd"/>
+            <w:r>
+              <w:rPr>
+                <w:sz w:val="28"/>
+                <w:szCs w:val="28"/>
+              </w:rPr>
+              <w:t xml:space="preserve"> =</w:t>
+            </w:r>
+            <w:r>
+              <w:rPr>
+                <w:sz w:val="28"/>
+                <w:szCs w:val="28"/>
+              </w:rPr>
+              <w:t xml:space="preserve"> -6</w:t>
+            </w:r>
+          </w:p>
+          <w:p>
+            <w:pPr>
+              <w:rPr>
+                <w:sz w:val="28"/>
+                <w:szCs w:val="28"/>
+              </w:rPr>
+            </w:pPr>
+            <w:r>
+              <w:rPr>
+                <w:sz w:val="28"/>
+                <w:szCs w:val="28"/>
+              </w:rPr>
+              <w:t>divisor =</w:t>
+            </w:r>
+            <w:r>
+              <w:rPr>
+                <w:sz w:val="28"/>
+                <w:szCs w:val="28"/>
+              </w:rPr>
+              <w:t xml:space="preserve"> -2</w:t>
+            </w:r>
+          </w:p>
+        </w:tc>
+        <w:tc>
+          <w:tcPr>
+            <w:tcW w:w="2124" w:type="dxa"/>
+          </w:tcPr>
+          <w:p>
+            <w:pPr>
+              <w:rPr>
+                <w:sz w:val="28"/>
+                <w:szCs w:val="28"/>
+              </w:rPr>
+            </w:pPr>
+            <w:r>
+              <w:rPr>
+                <w:sz w:val="28"/>
+                <w:szCs w:val="28"/>
+              </w:rPr>
+              <w:t>Múltiplo y divisor son negativos</w:t>
+            </w:r>
+          </w:p>
+        </w:tc>
+        <w:tc>
+          <w:tcPr>
+            <w:tcW w:w="2124" w:type="dxa"/>
+          </w:tcPr>
+          <w:p>
+            <w:pPr>
+              <w:rPr>
+                <w:sz w:val="28"/>
+                <w:szCs w:val="28"/>
+              </w:rPr>
+            </w:pPr>
+            <w:r>
+              <w:rPr>
+                <w:sz w:val="28"/>
+                <w:szCs w:val="28"/>
+              </w:rPr>
+              <w:t>true</w:t>
+            </w:r>
+          </w:p>
+        </w:tc>
+      </w:tr>
+      <w:tr>
+        <w:tc>
+          <w:tcPr>
+            <w:tcW w:w="846" w:type="dxa"/>
+          </w:tcPr>
+          <w:p>
+            <w:pPr>
+              <w:rPr>
+                <w:sz w:val="28"/>
+                <w:szCs w:val="28"/>
+              </w:rPr>
+            </w:pPr>
+            <w:r>
+              <w:rPr>
+                <w:sz w:val="28"/>
+                <w:szCs w:val="28"/>
+              </w:rPr>
+              <w:t>8</w:t>
+            </w:r>
+          </w:p>
+        </w:tc>
+        <w:tc>
+          <w:tcPr>
+            <w:tcW w:w="3400" w:type="dxa"/>
+          </w:tcPr>
+          <w:p>
+            <w:pPr>
+              <w:rPr>
+                <w:sz w:val="28"/>
+                <w:szCs w:val="28"/>
+              </w:rPr>
+            </w:pPr>
+            <w:proofErr w:type="spellStart"/>
+            <w:r>
+              <w:rPr>
+                <w:sz w:val="28"/>
+                <w:szCs w:val="28"/>
+              </w:rPr>
+              <w:t>multiplo</w:t>
+            </w:r>
+            <w:proofErr w:type="spellEnd"/>
+            <w:r>
+              <w:rPr>
+                <w:sz w:val="28"/>
+                <w:szCs w:val="28"/>
+              </w:rPr>
+              <w:t xml:space="preserve"> =</w:t>
+            </w:r>
+            <w:r>
+              <w:rPr>
+                <w:sz w:val="28"/>
+                <w:szCs w:val="28"/>
+              </w:rPr>
+              <w:t xml:space="preserve"> </w:t>
+            </w:r>
+            <w:r>
+              <w:rPr>
+                <w:sz w:val="28"/>
+                <w:szCs w:val="28"/>
+              </w:rPr>
+              <w:t xml:space="preserve">Valor máximo de </w:t>
+            </w:r>
+            <w:proofErr w:type="spellStart"/>
+            <w:r>
+              <w:rPr>
+                <w:sz w:val="28"/>
+                <w:szCs w:val="28"/>
+              </w:rPr>
+              <w:t>Int</w:t>
+            </w:r>
+            <w:proofErr w:type="spellEnd"/>
+            <w:r>
+              <w:rPr>
+                <w:sz w:val="28"/>
+                <w:szCs w:val="28"/>
+              </w:rPr>
+              <w:t xml:space="preserve"> (</w:t>
+            </w:r>
+            <w:r>
+              <w:rPr>
+                <w:sz w:val="28"/>
+                <w:szCs w:val="28"/>
+              </w:rPr>
+              <w:t>2147483647</w:t>
+            </w:r>
+            <w:r>
+              <w:rPr>
+                <w:sz w:val="28"/>
+                <w:szCs w:val="28"/>
+              </w:rPr>
+              <w:t>)</w:t>
+            </w:r>
+          </w:p>
+          <w:p>
+            <w:pPr>
+              <w:rPr>
+                <w:sz w:val="28"/>
+                <w:szCs w:val="28"/>
+              </w:rPr>
+            </w:pPr>
+            <w:r>
+              <w:rPr>
+                <w:sz w:val="28"/>
+                <w:szCs w:val="28"/>
+              </w:rPr>
+              <w:t>divisor =</w:t>
+            </w:r>
+            <w:r>
+              <w:rPr>
+                <w:sz w:val="28"/>
+                <w:szCs w:val="28"/>
+              </w:rPr>
+              <w:t xml:space="preserve"> 1</w:t>
+            </w:r>
+          </w:p>
+        </w:tc>
+        <w:tc>
+          <w:tcPr>
+            <w:tcW w:w="2124" w:type="dxa"/>
+          </w:tcPr>
+          <w:p>
+            <w:pPr>
+              <w:rPr>
+                <w:sz w:val="28"/>
+                <w:szCs w:val="28"/>
+              </w:rPr>
+            </w:pPr>
+            <w:r>
+              <w:rPr>
+                <w:sz w:val="28"/>
+                <w:szCs w:val="28"/>
+              </w:rPr>
+              <w:t>Múltiplo es el valor máximo de un entero</w:t>
+            </w:r>
+          </w:p>
+        </w:tc>
+        <w:tc>
+          <w:tcPr>
+            <w:tcW w:w="2124" w:type="dxa"/>
+          </w:tcPr>
+          <w:p>
+            <w:pPr>
+              <w:rPr>
+                <w:sz w:val="28"/>
+                <w:szCs w:val="28"/>
+              </w:rPr>
+            </w:pPr>
+            <w:r>
+              <w:rPr>
+                <w:sz w:val="28"/>
+                <w:szCs w:val="28"/>
+              </w:rPr>
+              <w:t>true</w:t>
+            </w:r>
+          </w:p>
+        </w:tc>
+      </w:tr>
+      <w:tr>
+        <w:tc>
+          <w:tcPr>
+            <w:tcW w:w="846" w:type="dxa"/>
+          </w:tcPr>
+          <w:p>
+            <w:pPr>
+              <w:rPr>
+                <w:sz w:val="28"/>
+                <w:szCs w:val="28"/>
+              </w:rPr>
+            </w:pPr>
+            <w:r>
+              <w:rPr>
+                <w:sz w:val="28"/>
+                <w:szCs w:val="28"/>
+              </w:rPr>
+              <w:t>9</w:t>
+            </w:r>
+          </w:p>
+        </w:tc>
+        <w:tc>
+          <w:tcPr>
+            <w:tcW w:w="3400" w:type="dxa"/>
+          </w:tcPr>
+          <w:p>
+            <w:pPr>
+              <w:rPr>
+                <w:sz w:val="28"/>
+                <w:szCs w:val="28"/>
+              </w:rPr>
+            </w:pPr>
+            <w:proofErr w:type="spellStart"/>
+            <w:r>
+              <w:rPr>
+                <w:sz w:val="28"/>
+                <w:szCs w:val="28"/>
+              </w:rPr>
+              <w:t>multiplo</w:t>
+            </w:r>
+            <w:proofErr w:type="spellEnd"/>
+            <w:r>
+              <w:rPr>
+                <w:sz w:val="28"/>
+                <w:szCs w:val="28"/>
+              </w:rPr>
+              <w:t xml:space="preserve"> =</w:t>
+            </w:r>
+            <w:r>
+              <w:rPr>
+                <w:sz w:val="28"/>
+                <w:szCs w:val="28"/>
+              </w:rPr>
+              <w:t xml:space="preserve"> Valor mínimo de </w:t>
+            </w:r>
+            <w:proofErr w:type="spellStart"/>
+            <w:r>
+              <w:rPr>
+                <w:sz w:val="28"/>
+                <w:szCs w:val="28"/>
+              </w:rPr>
+              <w:t>Int</w:t>
+            </w:r>
+            <w:proofErr w:type="spellEnd"/>
+            <w:r>
+              <w:rPr>
+                <w:sz w:val="28"/>
+                <w:szCs w:val="28"/>
+              </w:rPr>
+              <w:t xml:space="preserve"> (</w:t>
+            </w:r>
+            <w:r>
+              <w:rPr>
+                <w:sz w:val="28"/>
+                <w:szCs w:val="28"/>
+              </w:rPr>
+              <w:t>-2147483648</w:t>
+            </w:r>
+            <w:r>
+              <w:rPr>
+                <w:sz w:val="28"/>
+                <w:szCs w:val="28"/>
+              </w:rPr>
+              <w:t>)</w:t>
+            </w:r>
+          </w:p>
+          <w:p>
+            <w:pPr>
+              <w:rPr>
+                <w:sz w:val="28"/>
+                <w:szCs w:val="28"/>
+              </w:rPr>
+            </w:pPr>
+            <w:r>
+              <w:rPr>
+                <w:sz w:val="28"/>
+                <w:szCs w:val="28"/>
+              </w:rPr>
+              <w:t>divisor =</w:t>
+            </w:r>
+            <w:r>
+              <w:rPr>
+                <w:sz w:val="28"/>
+                <w:szCs w:val="28"/>
+              </w:rPr>
+              <w:t xml:space="preserve"> 1</w:t>
+            </w:r>
+          </w:p>
+          <w:p>
+            <w:pPr>
+              <w:rPr>
+                <w:sz w:val="28"/>
+                <w:szCs w:val="28"/>
+              </w:rPr>
+            </w:pPr>
+          </w:p>
+        </w:tc>
+        <w:tc>
+          <w:tcPr>
+            <w:tcW w:w="2124" w:type="dxa"/>
+          </w:tcPr>
+          <w:p>
+            <w:pPr>
+              <w:rPr>
+                <w:sz w:val="28"/>
+                <w:szCs w:val="28"/>
+              </w:rPr>
+            </w:pPr>
+            <w:r>
+              <w:rPr>
+                <w:sz w:val="28"/>
+                <w:szCs w:val="28"/>
+              </w:rPr>
+              <w:t>Múltiplo es el valor mínimo de un entero</w:t>
+            </w:r>
+          </w:p>
+        </w:tc>
+        <w:tc>
+          <w:tcPr>
+            <w:tcW w:w="2124" w:type="dxa"/>
+          </w:tcPr>
+          <w:p>
+            <w:pPr>
+              <w:rPr>
+                <w:sz w:val="28"/>
+                <w:szCs w:val="28"/>
+              </w:rPr>
+            </w:pPr>
+            <w:r>
+              <w:rPr>
+                <w:sz w:val="28"/>
+                <w:szCs w:val="28"/>
+              </w:rPr>
+              <w:t>true</w:t>
+            </w:r>
+          </w:p>
+        </w:tc>
+      </w:tr>
+      <w:tr>
+        <w:tc>
+          <w:tcPr>
+            <w:tcW w:w="846" w:type="dxa"/>
+          </w:tcPr>
+          <w:p>
+            <w:pPr>
+              <w:rPr>
+                <w:sz w:val="28"/>
+                <w:szCs w:val="28"/>
+              </w:rPr>
+            </w:pPr>
+          </w:p>
+          <w:p>
+            <w:pPr>
+              <w:rPr>
+                <w:sz w:val="28"/>
+                <w:szCs w:val="28"/>
+              </w:rPr>
+            </w:pPr>
+            <w:r>
+              <w:rPr>
+                <w:sz w:val="28"/>
+                <w:szCs w:val="28"/>
+              </w:rPr>
+              <w:t>10</w:t>
+            </w:r>
+          </w:p>
+        </w:tc>
+        <w:tc>
+          <w:tcPr>
+            <w:tcW w:w="3400" w:type="dxa"/>
+          </w:tcPr>
+          <w:p>
+            <w:pPr>
+              <w:rPr>
+                <w:sz w:val="28"/>
+                <w:szCs w:val="28"/>
+              </w:rPr>
+            </w:pPr>
+          </w:p>
+          <w:p>
+            <w:pPr>
+              <w:rPr>
+                <w:sz w:val="28"/>
+                <w:szCs w:val="28"/>
+              </w:rPr>
+            </w:pPr>
+            <w:proofErr w:type="spellStart"/>
+            <w:r>
+              <w:rPr>
+                <w:sz w:val="28"/>
+                <w:szCs w:val="28"/>
+              </w:rPr>
+              <w:t>multiplo</w:t>
+            </w:r>
+            <w:proofErr w:type="spellEnd"/>
+            <w:r>
+              <w:rPr>
+                <w:sz w:val="28"/>
+                <w:szCs w:val="28"/>
+              </w:rPr>
+              <w:t xml:space="preserve"> =</w:t>
+            </w:r>
+            <w:r>
+              <w:rPr>
+                <w:sz w:val="28"/>
+                <w:szCs w:val="28"/>
+              </w:rPr>
+              <w:t xml:space="preserve"> 15</w:t>
+            </w:r>
+          </w:p>
+          <w:p>
+            <w:pPr>
+              <w:rPr>
+                <w:sz w:val="28"/>
+                <w:szCs w:val="28"/>
+              </w:rPr>
+            </w:pPr>
+            <w:r>
+              <w:rPr>
+                <w:sz w:val="28"/>
+                <w:szCs w:val="28"/>
+              </w:rPr>
+              <w:t>divisor =</w:t>
+            </w:r>
+            <w:r>
+              <w:rPr>
+                <w:sz w:val="28"/>
+                <w:szCs w:val="28"/>
+              </w:rPr>
+              <w:t xml:space="preserve"> </w:t>
+            </w:r>
+            <w:r>
+              <w:rPr>
+                <w:sz w:val="28"/>
+                <w:szCs w:val="28"/>
+              </w:rPr>
+              <w:t xml:space="preserve">Valor máximo de </w:t>
+            </w:r>
+            <w:proofErr w:type="spellStart"/>
+            <w:r>
+              <w:rPr>
+                <w:sz w:val="28"/>
+                <w:szCs w:val="28"/>
+              </w:rPr>
+              <w:t>Int</w:t>
+            </w:r>
+            <w:proofErr w:type="spellEnd"/>
+            <w:r>
+              <w:rPr>
+                <w:sz w:val="28"/>
+                <w:szCs w:val="28"/>
+              </w:rPr>
+              <w:t xml:space="preserve"> (</w:t>
+            </w:r>
+            <w:r>
+              <w:rPr>
+                <w:sz w:val="28"/>
+                <w:szCs w:val="28"/>
+              </w:rPr>
+              <w:t>2147483647</w:t>
+            </w:r>
+            <w:r>
+              <w:rPr>
+                <w:sz w:val="28"/>
+                <w:szCs w:val="28"/>
+              </w:rPr>
+              <w:t>)</w:t>
+            </w:r>
+          </w:p>
+        </w:tc>
+        <w:tc>
+          <w:tcPr>
+            <w:tcW w:w="2124" w:type="dxa"/>
+          </w:tcPr>
+          <w:p>
+            <w:pPr>
+              <w:rPr>
+                <w:sz w:val="28"/>
+                <w:szCs w:val="28"/>
+              </w:rPr>
+            </w:pPr>
+            <w:r>
+              <w:rPr>
+                <w:sz w:val="28"/>
+                <w:szCs w:val="28"/>
+              </w:rPr>
+              <w:t>Divisor es el valor máximo de un entero</w:t>
+            </w:r>
+          </w:p>
+        </w:tc>
+        <w:tc>
+          <w:tcPr>
+            <w:tcW w:w="2124" w:type="dxa"/>
+          </w:tcPr>
+          <w:p>
+            <w:pPr>
+              <w:rPr>
+                <w:sz w:val="28"/>
+                <w:szCs w:val="28"/>
+              </w:rPr>
+            </w:pPr>
+            <w:r>
+              <w:rPr>
+                <w:sz w:val="28"/>
+                <w:szCs w:val="28"/>
+              </w:rPr>
+              <w:t>false</w:t>
+            </w:r>
+          </w:p>
+        </w:tc>
+      </w:tr>
+      <w:tr>
+        <w:tc>
+          <w:tcPr>
+            <w:tcW w:w="846" w:type="dxa"/>
+          </w:tcPr>
+          <w:p>
+            <w:pPr>
+              <w:rPr>
+                <w:sz w:val="28"/>
+                <w:szCs w:val="28"/>
+              </w:rPr>
+            </w:pPr>
+            <w:r>
+              <w:rPr>
+                <w:sz w:val="28"/>
+                <w:szCs w:val="28"/>
+              </w:rPr>
+              <w:t>11</w:t>
+            </w:r>
+          </w:p>
+        </w:tc>
+        <w:tc>
+          <w:tcPr>
+            <w:tcW w:w="3400" w:type="dxa"/>
+          </w:tcPr>
+          <w:p>
+            <w:pPr>
+              <w:rPr>
+                <w:sz w:val="28"/>
+                <w:szCs w:val="28"/>
+              </w:rPr>
+            </w:pPr>
+            <w:proofErr w:type="spellStart"/>
+            <w:r>
+              <w:rPr>
+                <w:sz w:val="28"/>
+                <w:szCs w:val="28"/>
+              </w:rPr>
+              <w:t>multiplo</w:t>
+            </w:r>
+            <w:proofErr w:type="spellEnd"/>
+            <w:r>
+              <w:rPr>
+                <w:sz w:val="28"/>
+                <w:szCs w:val="28"/>
+              </w:rPr>
+              <w:t xml:space="preserve"> =</w:t>
+            </w:r>
+            <w:r>
+              <w:rPr>
+                <w:sz w:val="28"/>
+                <w:szCs w:val="28"/>
+              </w:rPr>
+              <w:t xml:space="preserve"> 15</w:t>
+            </w:r>
+          </w:p>
+          <w:p>
+            <w:pPr>
+              <w:rPr>
+                <w:sz w:val="28"/>
+                <w:szCs w:val="28"/>
+              </w:rPr>
+            </w:pPr>
+            <w:r>
+              <w:rPr>
+                <w:sz w:val="28"/>
+                <w:szCs w:val="28"/>
+              </w:rPr>
+              <w:t>divisor =</w:t>
+            </w:r>
+            <w:r>
+              <w:rPr>
+                <w:sz w:val="28"/>
+                <w:szCs w:val="28"/>
+              </w:rPr>
+              <w:t xml:space="preserve"> </w:t>
+            </w:r>
+            <w:r>
+              <w:rPr>
+                <w:sz w:val="28"/>
+                <w:szCs w:val="28"/>
+              </w:rPr>
+              <w:t xml:space="preserve">Valor mínimo de </w:t>
+            </w:r>
+            <w:proofErr w:type="spellStart"/>
+            <w:r>
+              <w:rPr>
+                <w:sz w:val="28"/>
+                <w:szCs w:val="28"/>
+              </w:rPr>
+              <w:t>Int</w:t>
+            </w:r>
+            <w:proofErr w:type="spellEnd"/>
+            <w:r>
+              <w:rPr>
+                <w:sz w:val="28"/>
+                <w:szCs w:val="28"/>
+              </w:rPr>
+              <w:t xml:space="preserve"> (</w:t>
+            </w:r>
+            <w:r>
+              <w:rPr>
+                <w:sz w:val="28"/>
+                <w:szCs w:val="28"/>
+              </w:rPr>
+              <w:t>-2147483648</w:t>
+            </w:r>
+            <w:r>
+              <w:rPr>
+                <w:sz w:val="28"/>
+                <w:szCs w:val="28"/>
+              </w:rPr>
+              <w:t>)</w:t>
+            </w:r>
+          </w:p>
+        </w:tc>
+        <w:tc>
+          <w:tcPr>
+            <w:tcW w:w="2124" w:type="dxa"/>
+          </w:tcPr>
+          <w:p>
+            <w:pPr>
+              <w:rPr>
+                <w:sz w:val="28"/>
+                <w:szCs w:val="28"/>
+              </w:rPr>
+            </w:pPr>
+            <w:r>
+              <w:rPr>
+                <w:sz w:val="28"/>
+                <w:szCs w:val="28"/>
+              </w:rPr>
+              <w:t>Divisor es el valor mínimo de un entero</w:t>
+            </w:r>
+          </w:p>
+        </w:tc>
+        <w:tc>
+          <w:tcPr>
+            <w:tcW w:w="2124" w:type="dxa"/>
+          </w:tcPr>
+          <w:p>
+            <w:pPr>
+              <w:rPr>
+                <w:sz w:val="28"/>
+                <w:szCs w:val="28"/>
+              </w:rPr>
+            </w:pPr>
+            <w:r>
+              <w:rPr>
+                <w:sz w:val="28"/>
+                <w:szCs w:val="28"/>
+              </w:rPr>
+              <w:t>False</w:t>
+            </w:r>
+          </w:p>
+        </w:tc>
+      </w:tr>
+    </w:tbl>
+    <w:p>
+      <w:pPr>
+        <w:rPr>
+          <w:sz w:val="28"/>
+          <w:szCs w:val="28"/>
+        </w:rPr>
+      </w:pPr>
+    </w:p>
+    <w:p>
+      <w:pPr>
+        <w:rPr>
+          <w:sz w:val="28"/>
+          <w:szCs w:val="28"/>
+        </w:rPr>
+      </w:pPr>
+      <w:r>
+        <w:rPr>
+          <w:sz w:val="28"/>
+          <w:szCs w:val="28"/>
+        </w:rPr>
+        <w:t xml:space="preserve">Tabla de casos de </w:t>
+      </w:r>
+      <w:proofErr w:type="spellStart"/>
+      <w:r>
+        <w:rPr>
+          <w:b/>
+          <w:bCs/>
+          <w:sz w:val="28"/>
+          <w:szCs w:val="28"/>
+        </w:rPr>
+        <w:t>esPrimo</w:t>
+      </w:r>
+      <w:proofErr w:type="spellEnd"/>
+      <w:r>
+        <w:rPr>
+          <w:sz w:val="28"/>
+          <w:szCs w:val="28"/>
+        </w:rPr>
+        <w:t>:</w:t>
+      </w:r>
+    </w:p>
+    <w:tbl>
+      <w:tblPr>
+        <w:tblStyle w:val="Tablaconcuadrcula"/>
+        <w:tblW w:w="0" w:type="auto"/>
+        <w:tblLook w:val="04A0" w:firstRow="1" w:lastRow="0" w:firstColumn="1" w:lastColumn="0" w:noHBand="0" w:noVBand="1"/>
+      </w:tblPr>
+      <w:tblGrid>
+        <w:gridCol w:w="846"/>
+        <w:gridCol w:w="3402"/>
+        <w:gridCol w:w="2122"/>
+        <w:gridCol w:w="2124"/>
+      </w:tblGrid>
+      <w:tr>
+        <w:tc>
+          <w:tcPr>
+            <w:tcW w:w="846" w:type="dxa"/>
+          </w:tcPr>
+          <w:p>
+            <w:pPr>
+              <w:rPr>
+                <w:sz w:val="28"/>
+                <w:szCs w:val="28"/>
+              </w:rPr>
+            </w:pPr>
+            <w:r>
+              <w:rPr>
+                <w:sz w:val="28"/>
+                <w:szCs w:val="28"/>
+              </w:rPr>
+              <w:t>Caso</w:t>
+            </w:r>
+          </w:p>
+        </w:tc>
+        <w:tc>
+          <w:tcPr>
+            <w:tcW w:w="3402" w:type="dxa"/>
+          </w:tcPr>
+          <w:p>
+            <w:pPr>
+              <w:rPr>
+                <w:sz w:val="28"/>
+                <w:szCs w:val="28"/>
+              </w:rPr>
+            </w:pPr>
+            <w:r>
+              <w:rPr>
+                <w:sz w:val="28"/>
+                <w:szCs w:val="28"/>
+              </w:rPr>
+              <w:t>Entrada de prueba</w:t>
+            </w:r>
+          </w:p>
+        </w:tc>
+        <w:tc>
+          <w:tcPr>
+            <w:tcW w:w="2122" w:type="dxa"/>
+          </w:tcPr>
+          <w:p>
+            <w:pPr>
+              <w:rPr>
+                <w:sz w:val="28"/>
+                <w:szCs w:val="28"/>
+              </w:rPr>
+            </w:pPr>
+            <w:r>
+              <w:rPr>
+                <w:sz w:val="28"/>
+                <w:szCs w:val="28"/>
+              </w:rPr>
+              <w:t>Equivalencia</w:t>
+            </w:r>
+          </w:p>
+        </w:tc>
+        <w:tc>
+          <w:tcPr>
+            <w:tcW w:w="2124" w:type="dxa"/>
+          </w:tcPr>
+          <w:p>
+            <w:pPr>
+              <w:rPr>
+                <w:sz w:val="28"/>
+                <w:szCs w:val="28"/>
+              </w:rPr>
+            </w:pPr>
+            <w:r>
+              <w:rPr>
+                <w:sz w:val="28"/>
+                <w:szCs w:val="28"/>
+              </w:rPr>
+              <w:t>Salida esperada</w:t>
+            </w:r>
+          </w:p>
+        </w:tc>
+      </w:tr>
+      <w:tr>
+        <w:tc>
+          <w:tcPr>
+            <w:tcW w:w="846" w:type="dxa"/>
+          </w:tcPr>
+          <w:p>
+            <w:pPr>
+              <w:rPr>
+                <w:sz w:val="28"/>
+                <w:szCs w:val="28"/>
+              </w:rPr>
+            </w:pPr>
+            <w:r>
+              <w:rPr>
+                <w:sz w:val="28"/>
+                <w:szCs w:val="28"/>
+              </w:rPr>
+              <w:t>1</w:t>
+            </w:r>
+          </w:p>
+        </w:tc>
+        <w:tc>
+          <w:tcPr>
+            <w:tcW w:w="3402" w:type="dxa"/>
+          </w:tcPr>
+          <w:p>
+            <w:pPr>
+              <w:rPr>
+                <w:sz w:val="28"/>
+                <w:szCs w:val="28"/>
+              </w:rPr>
+            </w:pPr>
+            <w:r>
+              <w:rPr>
+                <w:sz w:val="28"/>
+                <w:szCs w:val="28"/>
+              </w:rPr>
+              <w:t xml:space="preserve">n = </w:t>
+            </w:r>
+            <w:r>
+              <w:rPr>
+                <w:sz w:val="28"/>
+                <w:szCs w:val="28"/>
+              </w:rPr>
+              <w:t>2</w:t>
+            </w:r>
+          </w:p>
+        </w:tc>
+        <w:tc>
+          <w:tcPr>
+            <w:tcW w:w="2122" w:type="dxa"/>
+          </w:tcPr>
+          <w:p>
+            <w:pPr>
+              <w:rPr>
+                <w:sz w:val="28"/>
+                <w:szCs w:val="28"/>
+              </w:rPr>
+            </w:pPr>
+            <w:r>
+              <w:rPr>
+                <w:sz w:val="28"/>
+                <w:szCs w:val="28"/>
+              </w:rPr>
+              <w:t>Número primo más pequeño</w:t>
+            </w:r>
+            <w:r>
+              <w:rPr>
+                <w:sz w:val="28"/>
+                <w:szCs w:val="28"/>
+              </w:rPr>
+              <w:tab/>
+            </w:r>
+          </w:p>
+        </w:tc>
+        <w:tc>
+          <w:tcPr>
+            <w:tcW w:w="2124" w:type="dxa"/>
+          </w:tcPr>
+          <w:p>
+            <w:pPr>
+              <w:rPr>
+                <w:sz w:val="28"/>
+                <w:szCs w:val="28"/>
+              </w:rPr>
+            </w:pPr>
+            <w:r>
+              <w:rPr>
+                <w:sz w:val="28"/>
+                <w:szCs w:val="28"/>
+              </w:rPr>
+              <w:t>true</w:t>
+            </w:r>
+          </w:p>
+        </w:tc>
+      </w:tr>
+      <w:tr>
+        <w:tc>
+          <w:tcPr>
+            <w:tcW w:w="846" w:type="dxa"/>
+          </w:tcPr>
+          <w:p>
+            <w:pPr>
+              <w:rPr>
+                <w:sz w:val="28"/>
+                <w:szCs w:val="28"/>
+              </w:rPr>
+            </w:pPr>
+            <w:r>
+              <w:rPr>
+                <w:sz w:val="28"/>
+                <w:szCs w:val="28"/>
+              </w:rPr>
+              <w:t>2</w:t>
+            </w:r>
+          </w:p>
+        </w:tc>
+        <w:tc>
+          <w:tcPr>
+            <w:tcW w:w="3402" w:type="dxa"/>
+          </w:tcPr>
+          <w:p>
+            <w:pPr>
+              <w:rPr>
+                <w:sz w:val="28"/>
+                <w:szCs w:val="28"/>
+              </w:rPr>
+            </w:pPr>
+            <w:r>
+              <w:rPr>
+                <w:sz w:val="28"/>
+                <w:szCs w:val="28"/>
+              </w:rPr>
+              <w:t xml:space="preserve">n = </w:t>
+            </w:r>
+            <w:r>
+              <w:rPr>
+                <w:sz w:val="28"/>
+                <w:szCs w:val="28"/>
+              </w:rPr>
+              <w:t>3</w:t>
+            </w:r>
+          </w:p>
+        </w:tc>
+        <w:tc>
+          <w:tcPr>
+            <w:tcW w:w="2122" w:type="dxa"/>
+          </w:tcPr>
+          <w:p>
+            <w:pPr>
+              <w:rPr>
+                <w:sz w:val="28"/>
+                <w:szCs w:val="28"/>
+              </w:rPr>
+            </w:pPr>
+            <w:r>
+              <w:rPr>
+                <w:sz w:val="28"/>
+                <w:szCs w:val="28"/>
+              </w:rPr>
+              <w:t>Número primo mayor que 2</w:t>
+            </w:r>
+          </w:p>
+        </w:tc>
+        <w:tc>
+          <w:tcPr>
+            <w:tcW w:w="2124" w:type="dxa"/>
+          </w:tcPr>
+          <w:p>
+            <w:pPr>
+              <w:rPr>
+                <w:sz w:val="28"/>
+                <w:szCs w:val="28"/>
+              </w:rPr>
+            </w:pPr>
+            <w:r>
+              <w:rPr>
+                <w:sz w:val="28"/>
+                <w:szCs w:val="28"/>
+              </w:rPr>
+              <w:t>true</w:t>
+            </w:r>
+          </w:p>
+        </w:tc>
+      </w:tr>
+      <w:tr>
+        <w:tc>
+          <w:tcPr>
+            <w:tcW w:w="846" w:type="dxa"/>
+          </w:tcPr>
+          <w:p>
+            <w:pPr>
+              <w:rPr>
+                <w:sz w:val="28"/>
+                <w:szCs w:val="28"/>
+              </w:rPr>
+            </w:pPr>
+            <w:r>
+              <w:rPr>
+                <w:sz w:val="28"/>
+                <w:szCs w:val="28"/>
+              </w:rPr>
+              <w:t>3</w:t>
+            </w:r>
+          </w:p>
+        </w:tc>
+        <w:tc>
+          <w:tcPr>
+            <w:tcW w:w="3402" w:type="dxa"/>
+          </w:tcPr>
+          <w:p>
+            <w:pPr>
+              <w:rPr>
+                <w:sz w:val="28"/>
+                <w:szCs w:val="28"/>
+              </w:rPr>
+            </w:pPr>
+            <w:r>
+              <w:rPr>
+                <w:sz w:val="28"/>
+                <w:szCs w:val="28"/>
+              </w:rPr>
+              <w:t xml:space="preserve">n = </w:t>
+            </w:r>
+            <w:r>
+              <w:rPr>
+                <w:sz w:val="28"/>
+                <w:szCs w:val="28"/>
+              </w:rPr>
+              <w:t>1</w:t>
+            </w:r>
+          </w:p>
+        </w:tc>
+        <w:tc>
+          <w:tcPr>
+            <w:tcW w:w="2122" w:type="dxa"/>
+          </w:tcPr>
+          <w:p>
+            <w:pPr>
+              <w:rPr>
+                <w:sz w:val="28"/>
+                <w:szCs w:val="28"/>
+              </w:rPr>
+            </w:pPr>
+            <w:r>
+              <w:rPr>
+                <w:sz w:val="28"/>
+                <w:szCs w:val="28"/>
+              </w:rPr>
+              <w:t>Número igual a 1</w:t>
+            </w:r>
+          </w:p>
+        </w:tc>
+        <w:tc>
+          <w:tcPr>
+            <w:tcW w:w="2124" w:type="dxa"/>
+          </w:tcPr>
+          <w:p>
+            <w:pPr>
+              <w:rPr>
+                <w:sz w:val="28"/>
+                <w:szCs w:val="28"/>
+              </w:rPr>
+            </w:pPr>
+            <w:r>
+              <w:rPr>
+                <w:sz w:val="28"/>
+                <w:szCs w:val="28"/>
+              </w:rPr>
+              <w:t>false</w:t>
+            </w:r>
+          </w:p>
+        </w:tc>
+      </w:tr>
+      <w:tr>
+        <w:tc>
+          <w:tcPr>
+            <w:tcW w:w="846" w:type="dxa"/>
+          </w:tcPr>
+          <w:p>
+            <w:pPr>
+              <w:rPr>
+                <w:sz w:val="28"/>
+                <w:szCs w:val="28"/>
+              </w:rPr>
+            </w:pPr>
+            <w:r>
+              <w:rPr>
+                <w:sz w:val="28"/>
+                <w:szCs w:val="28"/>
+              </w:rPr>
+              <w:t>4</w:t>
+            </w:r>
+          </w:p>
+        </w:tc>
+        <w:tc>
+          <w:tcPr>
+            <w:tcW w:w="3402" w:type="dxa"/>
+          </w:tcPr>
+          <w:p>
+            <w:pPr>
+              <w:rPr>
+                <w:sz w:val="28"/>
+                <w:szCs w:val="28"/>
+              </w:rPr>
+            </w:pPr>
+            <w:r>
+              <w:rPr>
+                <w:sz w:val="28"/>
+                <w:szCs w:val="28"/>
+              </w:rPr>
+              <w:t xml:space="preserve">n = </w:t>
+            </w:r>
+            <w:r>
+              <w:rPr>
+                <w:sz w:val="28"/>
+                <w:szCs w:val="28"/>
+              </w:rPr>
+              <w:t>0</w:t>
+            </w:r>
+          </w:p>
+        </w:tc>
+        <w:tc>
+          <w:tcPr>
+            <w:tcW w:w="2122" w:type="dxa"/>
+          </w:tcPr>
+          <w:p>
+            <w:pPr>
+              <w:rPr>
+                <w:sz w:val="28"/>
+                <w:szCs w:val="28"/>
+              </w:rPr>
+            </w:pPr>
+            <w:r>
+              <w:rPr>
+                <w:sz w:val="28"/>
+                <w:szCs w:val="28"/>
+              </w:rPr>
+              <w:t>Número igual a cero</w:t>
+            </w:r>
+          </w:p>
+        </w:tc>
+        <w:tc>
+          <w:tcPr>
+            <w:tcW w:w="2124" w:type="dxa"/>
+          </w:tcPr>
+          <w:p>
+            <w:pPr>
+              <w:rPr>
+                <w:sz w:val="28"/>
+                <w:szCs w:val="28"/>
+              </w:rPr>
+            </w:pPr>
+            <w:r>
+              <w:rPr>
+                <w:sz w:val="28"/>
+                <w:szCs w:val="28"/>
+              </w:rPr>
+              <w:t>false</w:t>
+            </w:r>
+          </w:p>
+        </w:tc>
+      </w:tr>
+      <w:tr>
+        <w:tc>
+          <w:tcPr>
+            <w:tcW w:w="846" w:type="dxa"/>
+          </w:tcPr>
+          <w:p>
+            <w:pPr>
+              <w:rPr>
+                <w:sz w:val="28"/>
+                <w:szCs w:val="28"/>
+              </w:rPr>
+            </w:pPr>
+            <w:r>
+              <w:rPr>
+                <w:sz w:val="28"/>
+                <w:szCs w:val="28"/>
+              </w:rPr>
+              <w:t>5</w:t>
+            </w:r>
+          </w:p>
+        </w:tc>
+        <w:tc>
+          <w:tcPr>
+            <w:tcW w:w="3402" w:type="dxa"/>
+          </w:tcPr>
+          <w:p>
+            <w:pPr>
+              <w:rPr>
+                <w:sz w:val="28"/>
+                <w:szCs w:val="28"/>
+              </w:rPr>
+            </w:pPr>
+            <w:r>
+              <w:rPr>
+                <w:sz w:val="28"/>
+                <w:szCs w:val="28"/>
+              </w:rPr>
+              <w:t xml:space="preserve">n = </w:t>
+            </w:r>
+            <w:r>
+              <w:rPr>
+                <w:sz w:val="28"/>
+                <w:szCs w:val="28"/>
+              </w:rPr>
+              <w:t>-7</w:t>
+            </w:r>
+          </w:p>
+        </w:tc>
+        <w:tc>
+          <w:tcPr>
+            <w:tcW w:w="2122" w:type="dxa"/>
+          </w:tcPr>
+          <w:p>
+            <w:pPr>
+              <w:rPr>
+                <w:sz w:val="28"/>
+                <w:szCs w:val="28"/>
+              </w:rPr>
+            </w:pPr>
+            <w:r>
+              <w:rPr>
+                <w:sz w:val="28"/>
+                <w:szCs w:val="28"/>
+              </w:rPr>
+              <w:t>Número negativo</w:t>
+            </w:r>
+          </w:p>
+        </w:tc>
+        <w:tc>
+          <w:tcPr>
+            <w:tcW w:w="2124" w:type="dxa"/>
+          </w:tcPr>
+          <w:p>
+            <w:pPr>
+              <w:rPr>
+                <w:sz w:val="28"/>
+                <w:szCs w:val="28"/>
+              </w:rPr>
+            </w:pPr>
+            <w:r>
+              <w:rPr>
+                <w:sz w:val="28"/>
+                <w:szCs w:val="28"/>
+              </w:rPr>
+              <w:t>false</w:t>
+            </w:r>
+          </w:p>
+        </w:tc>
+      </w:tr>
+      <w:tr>
+        <w:tc>
+          <w:tcPr>
+            <w:tcW w:w="846" w:type="dxa"/>
+          </w:tcPr>
+          <w:p>
+            <w:pPr>
+              <w:rPr>
+                <w:sz w:val="28"/>
+                <w:szCs w:val="28"/>
+              </w:rPr>
+            </w:pPr>
+            <w:r>
+              <w:rPr>
+                <w:sz w:val="28"/>
+                <w:szCs w:val="28"/>
+              </w:rPr>
+              <w:t>6</w:t>
+            </w:r>
+          </w:p>
+        </w:tc>
+        <w:tc>
+          <w:tcPr>
+            <w:tcW w:w="3402" w:type="dxa"/>
+          </w:tcPr>
+          <w:p>
+            <w:pPr>
+              <w:rPr>
+                <w:sz w:val="28"/>
+                <w:szCs w:val="28"/>
+              </w:rPr>
+            </w:pPr>
+            <w:r>
+              <w:rPr>
+                <w:sz w:val="28"/>
+                <w:szCs w:val="28"/>
+              </w:rPr>
+              <w:t xml:space="preserve">n = </w:t>
+            </w:r>
+            <w:r>
+              <w:rPr>
+                <w:sz w:val="28"/>
+                <w:szCs w:val="28"/>
+              </w:rPr>
+              <w:t>4</w:t>
+            </w:r>
+          </w:p>
+        </w:tc>
+        <w:tc>
+          <w:tcPr>
+            <w:tcW w:w="2122" w:type="dxa"/>
+          </w:tcPr>
+          <w:p>
+            <w:pPr>
+              <w:rPr>
+                <w:sz w:val="28"/>
+                <w:szCs w:val="28"/>
+              </w:rPr>
+            </w:pPr>
+            <w:r>
+              <w:rPr>
+                <w:sz w:val="28"/>
+                <w:szCs w:val="28"/>
+              </w:rPr>
+              <w:t>Número compuesto</w:t>
+            </w:r>
+          </w:p>
+        </w:tc>
+        <w:tc>
+          <w:tcPr>
+            <w:tcW w:w="2124" w:type="dxa"/>
+          </w:tcPr>
+          <w:p>
+            <w:pPr>
+              <w:rPr>
+                <w:sz w:val="28"/>
+                <w:szCs w:val="28"/>
+              </w:rPr>
+            </w:pPr>
+            <w:r>
+              <w:rPr>
+                <w:sz w:val="28"/>
+                <w:szCs w:val="28"/>
+              </w:rPr>
+              <w:t>false</w:t>
+            </w:r>
+          </w:p>
+        </w:tc>
+      </w:tr>
+      <w:tr>
+        <w:tc>
+          <w:tcPr>
+            <w:tcW w:w="846" w:type="dxa"/>
+          </w:tcPr>
+          <w:p>
+            <w:pPr>
+              <w:rPr>
+                <w:sz w:val="28"/>
+                <w:szCs w:val="28"/>
+              </w:rPr>
+            </w:pPr>
+            <w:r>
+              <w:rPr>
+                <w:sz w:val="28"/>
+                <w:szCs w:val="28"/>
+              </w:rPr>
+              <w:t>7</w:t>
+            </w:r>
+          </w:p>
+        </w:tc>
+        <w:tc>
+          <w:tcPr>
+            <w:tcW w:w="3402" w:type="dxa"/>
+          </w:tcPr>
+          <w:p>
+            <w:pPr>
+              <w:rPr>
+                <w:sz w:val="28"/>
+                <w:szCs w:val="28"/>
+              </w:rPr>
+            </w:pPr>
+            <w:r>
+              <w:rPr>
+                <w:sz w:val="28"/>
+                <w:szCs w:val="28"/>
+              </w:rPr>
+              <w:t xml:space="preserve">n = </w:t>
+            </w:r>
+            <w:r>
+              <w:rPr>
+                <w:sz w:val="28"/>
+                <w:szCs w:val="28"/>
+              </w:rPr>
+              <w:t>19</w:t>
+            </w:r>
+          </w:p>
+        </w:tc>
+        <w:tc>
+          <w:tcPr>
+            <w:tcW w:w="2122" w:type="dxa"/>
+          </w:tcPr>
+          <w:p>
+            <w:pPr>
+              <w:rPr>
+                <w:sz w:val="28"/>
+                <w:szCs w:val="28"/>
+              </w:rPr>
+            </w:pPr>
+            <w:r>
+              <w:rPr>
+                <w:sz w:val="28"/>
+                <w:szCs w:val="28"/>
+              </w:rPr>
+              <w:t>Número primo</w:t>
+            </w:r>
+          </w:p>
+        </w:tc>
+        <w:tc>
+          <w:tcPr>
+            <w:tcW w:w="2124" w:type="dxa"/>
+          </w:tcPr>
+          <w:p>
+            <w:pPr>
+              <w:rPr>
+                <w:sz w:val="28"/>
+                <w:szCs w:val="28"/>
+              </w:rPr>
+            </w:pPr>
+            <w:r>
+              <w:rPr>
+                <w:sz w:val="28"/>
+                <w:szCs w:val="28"/>
+              </w:rPr>
+              <w:t>true</w:t>
+            </w:r>
+          </w:p>
+        </w:tc>
+      </w:tr>
+      <w:tr>
+        <w:tc>
+          <w:tcPr>
+            <w:tcW w:w="846" w:type="dxa"/>
+          </w:tcPr>
+          <w:p>
+            <w:pPr>
+              <w:rPr>
+                <w:sz w:val="28"/>
+                <w:szCs w:val="28"/>
+              </w:rPr>
+            </w:pPr>
+            <w:r>
+              <w:rPr>
+                <w:sz w:val="28"/>
+                <w:szCs w:val="28"/>
+              </w:rPr>
+              <w:t>8</w:t>
+            </w:r>
+          </w:p>
+        </w:tc>
+        <w:tc>
+          <w:tcPr>
+            <w:tcW w:w="3402" w:type="dxa"/>
+          </w:tcPr>
+          <w:p>
+            <w:pPr>
+              <w:rPr>
+                <w:sz w:val="28"/>
+                <w:szCs w:val="28"/>
+              </w:rPr>
+            </w:pPr>
+            <w:r>
+              <w:rPr>
+                <w:sz w:val="28"/>
+                <w:szCs w:val="28"/>
+              </w:rPr>
+              <w:t xml:space="preserve">n = </w:t>
+            </w:r>
+            <w:r>
+              <w:rPr>
+                <w:sz w:val="28"/>
+                <w:szCs w:val="28"/>
+              </w:rPr>
+              <w:t>97</w:t>
+            </w:r>
+          </w:p>
+        </w:tc>
+        <w:tc>
+          <w:tcPr>
+            <w:tcW w:w="2122" w:type="dxa"/>
+          </w:tcPr>
+          <w:p>
+            <w:pPr>
+              <w:rPr>
+                <w:sz w:val="28"/>
+                <w:szCs w:val="28"/>
+              </w:rPr>
+            </w:pPr>
+            <w:r>
+              <w:rPr>
+                <w:sz w:val="28"/>
+                <w:szCs w:val="28"/>
+              </w:rPr>
+              <w:t>Número primo mayor que 50</w:t>
+            </w:r>
+          </w:p>
+        </w:tc>
+        <w:tc>
+          <w:tcPr>
+            <w:tcW w:w="2124" w:type="dxa"/>
+          </w:tcPr>
+          <w:p>
+            <w:pPr>
+              <w:rPr>
+                <w:sz w:val="28"/>
+                <w:szCs w:val="28"/>
+              </w:rPr>
+            </w:pPr>
+            <w:r>
+              <w:rPr>
+                <w:sz w:val="28"/>
+                <w:szCs w:val="28"/>
+              </w:rPr>
+              <w:t>true</w:t>
+            </w:r>
+          </w:p>
+        </w:tc>
+      </w:tr>
+      <w:tr>
+        <w:tc>
+          <w:tcPr>
+            <w:tcW w:w="846" w:type="dxa"/>
+          </w:tcPr>
+          <w:p>
+            <w:pPr>
+              <w:rPr>
+                <w:sz w:val="28"/>
+                <w:szCs w:val="28"/>
+              </w:rPr>
+            </w:pPr>
+            <w:r>
+              <w:rPr>
+                <w:sz w:val="28"/>
+                <w:szCs w:val="28"/>
+              </w:rPr>
+              <w:t>9</w:t>
+            </w:r>
+          </w:p>
+        </w:tc>
+        <w:tc>
+          <w:tcPr>
+            <w:tcW w:w="3402" w:type="dxa"/>
+          </w:tcPr>
+          <w:p>
+            <w:pPr>
+              <w:rPr>
+                <w:sz w:val="28"/>
+                <w:szCs w:val="28"/>
+              </w:rPr>
+            </w:pPr>
+            <w:r>
+              <w:rPr>
+                <w:sz w:val="28"/>
+                <w:szCs w:val="28"/>
+              </w:rPr>
+              <w:t xml:space="preserve">n = </w:t>
+            </w:r>
+            <w:r>
+              <w:rPr>
+                <w:sz w:val="28"/>
+                <w:szCs w:val="28"/>
+              </w:rPr>
+              <w:t xml:space="preserve">Valor máximo de </w:t>
+            </w:r>
+            <w:proofErr w:type="spellStart"/>
+            <w:r>
+              <w:rPr>
+                <w:sz w:val="28"/>
+                <w:szCs w:val="28"/>
+              </w:rPr>
+              <w:t>Int</w:t>
+            </w:r>
+            <w:proofErr w:type="spellEnd"/>
+            <w:r>
+              <w:rPr>
+                <w:sz w:val="28"/>
+                <w:szCs w:val="28"/>
+              </w:rPr>
+              <w:t xml:space="preserve"> (</w:t>
+            </w:r>
+            <w:r>
+              <w:rPr>
+                <w:sz w:val="28"/>
+                <w:szCs w:val="28"/>
+              </w:rPr>
+              <w:t>2147483647</w:t>
+            </w:r>
+            <w:r>
+              <w:rPr>
+                <w:sz w:val="28"/>
+                <w:szCs w:val="28"/>
+              </w:rPr>
+              <w:t>)</w:t>
+            </w:r>
+          </w:p>
+        </w:tc>
+        <w:tc>
+          <w:tcPr>
+            <w:tcW w:w="2122" w:type="dxa"/>
+          </w:tcPr>
+          <w:p>
+            <w:pPr>
+              <w:rPr>
+                <w:sz w:val="28"/>
+                <w:szCs w:val="28"/>
+              </w:rPr>
+            </w:pPr>
+            <w:r>
+              <w:rPr>
+                <w:sz w:val="28"/>
+                <w:szCs w:val="28"/>
+              </w:rPr>
+              <w:t>Número primo máximo para un entero</w:t>
+            </w:r>
+          </w:p>
+        </w:tc>
+        <w:tc>
+          <w:tcPr>
+            <w:tcW w:w="2124" w:type="dxa"/>
+          </w:tcPr>
+          <w:p>
+            <w:pPr>
+              <w:rPr>
+                <w:sz w:val="28"/>
+                <w:szCs w:val="28"/>
+              </w:rPr>
+            </w:pPr>
+            <w:r>
+              <w:rPr>
+                <w:sz w:val="28"/>
+                <w:szCs w:val="28"/>
+              </w:rPr>
+              <w:t>false</w:t>
+            </w:r>
+          </w:p>
+        </w:tc>
+      </w:tr>
+      <w:tr>
+        <w:tc>
+          <w:tcPr>
+            <w:tcW w:w="846" w:type="dxa"/>
+          </w:tcPr>
+          <w:p>
+            <w:pPr>
+              <w:rPr>
+                <w:sz w:val="28"/>
+                <w:szCs w:val="28"/>
+              </w:rPr>
+            </w:pPr>
+            <w:r>
+              <w:rPr>
+                <w:sz w:val="28"/>
+                <w:szCs w:val="28"/>
+              </w:rPr>
+              <w:t>10</w:t>
+            </w:r>
+          </w:p>
+        </w:tc>
+        <w:tc>
+          <w:tcPr>
+            <w:tcW w:w="3402" w:type="dxa"/>
+          </w:tcPr>
+          <w:p>
+            <w:pPr>
+              <w:rPr>
+                <w:sz w:val="28"/>
+                <w:szCs w:val="28"/>
+              </w:rPr>
+            </w:pPr>
+            <w:r>
+              <w:rPr>
+                <w:sz w:val="28"/>
+                <w:szCs w:val="28"/>
+              </w:rPr>
+              <w:t xml:space="preserve">n = </w:t>
+            </w:r>
+            <w:r>
+              <w:rPr>
+                <w:sz w:val="28"/>
+                <w:szCs w:val="28"/>
+              </w:rPr>
+              <w:t xml:space="preserve">Valor mínimo de </w:t>
+            </w:r>
+            <w:proofErr w:type="spellStart"/>
+            <w:r>
+              <w:rPr>
+                <w:sz w:val="28"/>
+                <w:szCs w:val="28"/>
+              </w:rPr>
+              <w:t>Int</w:t>
+            </w:r>
+            <w:proofErr w:type="spellEnd"/>
+            <w:r>
+              <w:rPr>
+                <w:sz w:val="28"/>
+                <w:szCs w:val="28"/>
+              </w:rPr>
+              <w:t xml:space="preserve"> (</w:t>
+            </w:r>
+            <w:r>
+              <w:rPr>
+                <w:sz w:val="28"/>
+                <w:szCs w:val="28"/>
+              </w:rPr>
+              <w:t>-2147483648</w:t>
+            </w:r>
+            <w:r>
+              <w:rPr>
+                <w:sz w:val="28"/>
+                <w:szCs w:val="28"/>
+              </w:rPr>
+              <w:t>)</w:t>
+            </w:r>
+          </w:p>
+        </w:tc>
+        <w:tc>
+          <w:tcPr>
+            <w:tcW w:w="2122" w:type="dxa"/>
+          </w:tcPr>
+          <w:p>
+            <w:pPr>
+              <w:rPr>
+                <w:sz w:val="28"/>
+                <w:szCs w:val="28"/>
+              </w:rPr>
+            </w:pPr>
+            <w:r>
+              <w:rPr>
+                <w:sz w:val="28"/>
+                <w:szCs w:val="28"/>
+              </w:rPr>
+              <w:t>Número primo mínimo para un entero</w:t>
+            </w:r>
+          </w:p>
+        </w:tc>
+        <w:tc>
+          <w:tcPr>
+            <w:tcW w:w="2124" w:type="dxa"/>
+          </w:tcPr>
+          <w:p>
+            <w:pPr>
+              <w:rPr>
+                <w:sz w:val="28"/>
+                <w:szCs w:val="28"/>
+              </w:rPr>
+            </w:pPr>
+            <w:r>
+              <w:rPr>
+                <w:sz w:val="28"/>
+                <w:szCs w:val="28"/>
+              </w:rPr>
+              <w:t>false</w:t>
+            </w:r>
+          </w:p>
+        </w:tc>
+      </w:tr>
+    </w:tbl>
+    <w:p>
+      <w:pPr>
+        <w:rPr>
+          <w:sz w:val="28"/>
+          <w:szCs w:val="28"/>
+        </w:rPr>
+      </w:pPr>
     </w:p>
     <w:sectPr>
       <w:type w:val="continuous"/>
       <w:pgSz w:w="11906" w:h="16838"/>
       <w:pgMar w:top="1417" w:right="1701" w:bottom="1417" w:left="1701" w:header="708" w:footer="708" w:gutter="0"/>
-      <w:cols w:num="2" w:space="708"/>
+      <w:cols w:space="708"/>
       <w:docGrid w:linePitch="360"/>
     </w:sectPr>
   </w:body>
